--- a/Senior Project Rough Design.docx
+++ b/Senior Project Rough Design.docx
@@ -230,6 +230,24 @@
       <w:pPr>
         <w:pStyle w:val="ListParagraph"/>
         <w:numPr>
+          <w:ilvl w:val="3"/>
+          <w:numId w:val="2"/>
+        </w:numPr>
+        <w:rPr>
+          <w:color w:val="548DD4" w:themeColor="text2" w:themeTint="99"/>
+        </w:rPr>
+      </w:pPr>
+      <w:r>
+        <w:rPr>
+          <w:color w:val="548DD4" w:themeColor="text2" w:themeTint="99"/>
+        </w:rPr>
+        <w:t>Craft materials</w:t>
+      </w:r>
+    </w:p>
+    <w:p>
+      <w:pPr>
+        <w:pStyle w:val="ListParagraph"/>
+        <w:numPr>
           <w:ilvl w:val="1"/>
           <w:numId w:val="2"/>
         </w:numPr>
@@ -272,6 +290,30 @@
       <w:pPr>
         <w:pStyle w:val="ListParagraph"/>
         <w:numPr>
+          <w:ilvl w:val="3"/>
+          <w:numId w:val="2"/>
+        </w:numPr>
+        <w:rPr>
+          <w:color w:val="548DD4" w:themeColor="text2" w:themeTint="99"/>
+        </w:rPr>
+      </w:pPr>
+      <w:r>
+        <w:rPr>
+          <w:color w:val="548DD4" w:themeColor="text2" w:themeTint="99"/>
+        </w:rPr>
+        <w:t xml:space="preserve">The </w:t>
+      </w:r>
+      <w:r>
+        <w:rPr>
+          <w:color w:val="548DD4" w:themeColor="text2" w:themeTint="99"/>
+        </w:rPr>
+        <w:t>more bag space we allow, the more memory is used to hold more items. This should be a micro-transaction.</w:t>
+      </w:r>
+    </w:p>
+    <w:p>
+      <w:pPr>
+        <w:pStyle w:val="ListParagraph"/>
+        <w:numPr>
           <w:ilvl w:val="1"/>
           <w:numId w:val="2"/>
         </w:numPr>
@@ -362,6 +404,25 @@
       <w:pPr>
         <w:pStyle w:val="ListParagraph"/>
         <w:numPr>
+          <w:ilvl w:val="2"/>
+          <w:numId w:val="2"/>
+        </w:numPr>
+        <w:rPr>
+          <w:b/>
+          <w:color w:val="548DD4" w:themeColor="text2" w:themeTint="99"/>
+        </w:rPr>
+      </w:pPr>
+      <w:r>
+        <w:rPr>
+          <w:color w:val="548DD4" w:themeColor="text2" w:themeTint="99"/>
+        </w:rPr>
+        <w:t>Caves</w:t>
+      </w:r>
+    </w:p>
+    <w:p>
+      <w:pPr>
+        <w:pStyle w:val="ListParagraph"/>
+        <w:numPr>
           <w:ilvl w:val="1"/>
           <w:numId w:val="2"/>
         </w:numPr>
@@ -382,26 +443,211 @@
         </w:numPr>
         <w:rPr>
           <w:b/>
-        </w:rPr>
-      </w:pPr>
-      <w:r>
-        <w:t>If you select a Ranger as your class you will pick up the Knight and Cleric through</w:t>
-      </w:r>
-      <w:r>
-        <w:t>ou</w:t>
-      </w:r>
-      <w:r>
-        <w:t>t your travels</w:t>
-      </w:r>
-      <w:r>
-        <w:t>.</w:t>
-      </w:r>
-    </w:p>
-    <w:p>
-      <w:pPr>
-        <w:pStyle w:val="ListParagraph"/>
-        <w:numPr>
-          <w:ilvl w:val="2"/>
+          <w:color w:val="548DD4" w:themeColor="text2" w:themeTint="99"/>
+        </w:rPr>
+      </w:pPr>
+      <w:r>
+        <w:rPr>
+          <w:color w:val="548DD4" w:themeColor="text2" w:themeTint="99"/>
+        </w:rPr>
+        <w:t>Progression-based allies are found within the world</w:t>
+      </w:r>
+    </w:p>
+    <w:p>
+      <w:pPr>
+        <w:pStyle w:val="ListParagraph"/>
+        <w:numPr>
+          <w:ilvl w:val="3"/>
+          <w:numId w:val="2"/>
+        </w:numPr>
+        <w:rPr>
+          <w:b/>
+          <w:color w:val="548DD4" w:themeColor="text2" w:themeTint="99"/>
+        </w:rPr>
+      </w:pPr>
+      <w:r>
+        <w:rPr>
+          <w:color w:val="548DD4" w:themeColor="text2" w:themeTint="99"/>
+        </w:rPr>
+        <w:t xml:space="preserve">Ranger </w:t>
+      </w:r>
+      <w:r>
+        <w:rPr>
+          <w:color w:val="548DD4" w:themeColor="text2" w:themeTint="99"/>
+        </w:rPr>
+        <w:t>player</w:t>
+      </w:r>
+    </w:p>
+    <w:p>
+      <w:pPr>
+        <w:pStyle w:val="ListParagraph"/>
+        <w:numPr>
+          <w:ilvl w:val="4"/>
+          <w:numId w:val="2"/>
+        </w:numPr>
+        <w:rPr>
+          <w:b/>
+          <w:color w:val="548DD4" w:themeColor="text2" w:themeTint="99"/>
+        </w:rPr>
+      </w:pPr>
+      <w:r>
+        <w:rPr>
+          <w:color w:val="548DD4" w:themeColor="text2" w:themeTint="99"/>
+        </w:rPr>
+        <w:t>Knight ally</w:t>
+      </w:r>
+    </w:p>
+    <w:p>
+      <w:pPr>
+        <w:pStyle w:val="ListParagraph"/>
+        <w:numPr>
+          <w:ilvl w:val="4"/>
+          <w:numId w:val="2"/>
+        </w:numPr>
+        <w:rPr>
+          <w:b/>
+          <w:color w:val="548DD4" w:themeColor="text2" w:themeTint="99"/>
+        </w:rPr>
+      </w:pPr>
+      <w:r>
+        <w:rPr>
+          <w:color w:val="548DD4" w:themeColor="text2" w:themeTint="99"/>
+        </w:rPr>
+        <w:t>Cleric ally</w:t>
+      </w:r>
+    </w:p>
+    <w:p>
+      <w:pPr>
+        <w:pStyle w:val="ListParagraph"/>
+        <w:numPr>
+          <w:ilvl w:val="3"/>
+          <w:numId w:val="2"/>
+        </w:numPr>
+        <w:rPr>
+          <w:b/>
+          <w:color w:val="548DD4" w:themeColor="text2" w:themeTint="99"/>
+        </w:rPr>
+      </w:pPr>
+      <w:r>
+        <w:rPr>
+          <w:color w:val="548DD4" w:themeColor="text2" w:themeTint="99"/>
+        </w:rPr>
+        <w:t>Knight</w:t>
+      </w:r>
+      <w:r>
+        <w:rPr>
+          <w:color w:val="548DD4" w:themeColor="text2" w:themeTint="99"/>
+        </w:rPr>
+        <w:t xml:space="preserve"> player</w:t>
+      </w:r>
+    </w:p>
+    <w:p>
+      <w:pPr>
+        <w:pStyle w:val="ListParagraph"/>
+        <w:numPr>
+          <w:ilvl w:val="4"/>
+          <w:numId w:val="2"/>
+        </w:numPr>
+        <w:rPr>
+          <w:b/>
+          <w:color w:val="548DD4" w:themeColor="text2" w:themeTint="99"/>
+        </w:rPr>
+      </w:pPr>
+      <w:r>
+        <w:rPr>
+          <w:color w:val="548DD4" w:themeColor="text2" w:themeTint="99"/>
+        </w:rPr>
+        <w:t>Ranger ally</w:t>
+      </w:r>
+    </w:p>
+    <w:p>
+      <w:pPr>
+        <w:pStyle w:val="ListParagraph"/>
+        <w:numPr>
+          <w:ilvl w:val="4"/>
+          <w:numId w:val="2"/>
+        </w:numPr>
+        <w:rPr>
+          <w:b/>
+          <w:color w:val="548DD4" w:themeColor="text2" w:themeTint="99"/>
+        </w:rPr>
+      </w:pPr>
+      <w:r>
+        <w:rPr>
+          <w:color w:val="548DD4" w:themeColor="text2" w:themeTint="99"/>
+        </w:rPr>
+        <w:t>Cleric ally</w:t>
+      </w:r>
+    </w:p>
+    <w:p>
+      <w:pPr>
+        <w:pStyle w:val="ListParagraph"/>
+        <w:numPr>
+          <w:ilvl w:val="3"/>
+          <w:numId w:val="2"/>
+        </w:numPr>
+        <w:rPr>
+          <w:b/>
+          <w:color w:val="548DD4" w:themeColor="text2" w:themeTint="99"/>
+        </w:rPr>
+      </w:pPr>
+      <w:r>
+        <w:rPr>
+          <w:color w:val="548DD4" w:themeColor="text2" w:themeTint="99"/>
+        </w:rPr>
+        <w:lastRenderedPageBreak/>
+        <w:t>Cleric</w:t>
+      </w:r>
+      <w:r>
+        <w:rPr>
+          <w:color w:val="548DD4" w:themeColor="text2" w:themeTint="99"/>
+        </w:rPr>
+        <w:t xml:space="preserve"> player</w:t>
+      </w:r>
+    </w:p>
+    <w:p>
+      <w:pPr>
+        <w:pStyle w:val="ListParagraph"/>
+        <w:numPr>
+          <w:ilvl w:val="4"/>
+          <w:numId w:val="2"/>
+        </w:numPr>
+        <w:rPr>
+          <w:b/>
+          <w:color w:val="548DD4" w:themeColor="text2" w:themeTint="99"/>
+        </w:rPr>
+      </w:pPr>
+      <w:r>
+        <w:rPr>
+          <w:color w:val="548DD4" w:themeColor="text2" w:themeTint="99"/>
+        </w:rPr>
+        <w:t>Knight ally</w:t>
+      </w:r>
+    </w:p>
+    <w:p>
+      <w:pPr>
+        <w:pStyle w:val="ListParagraph"/>
+        <w:numPr>
+          <w:ilvl w:val="4"/>
+          <w:numId w:val="2"/>
+        </w:numPr>
+        <w:rPr>
+          <w:b/>
+          <w:color w:val="548DD4" w:themeColor="text2" w:themeTint="99"/>
+        </w:rPr>
+      </w:pPr>
+      <w:r>
+        <w:rPr>
+          <w:color w:val="548DD4" w:themeColor="text2" w:themeTint="99"/>
+        </w:rPr>
+        <w:t>Ranger ally</w:t>
+      </w:r>
+    </w:p>
+    <w:p>
+      <w:pPr>
+        <w:pStyle w:val="ListParagraph"/>
+        <w:numPr>
+          <w:ilvl w:val="3"/>
           <w:numId w:val="2"/>
         </w:numPr>
         <w:rPr>
@@ -421,40 +667,14 @@
         </w:numPr>
         <w:rPr>
           <w:b/>
-        </w:rPr>
-      </w:pPr>
-      <w:r>
-        <w:t>Each Member of your party gains experience along with you if they are involved in the fight. Upon leveling up they gain attribute points that can be allocated by the player.</w:t>
-      </w:r>
-    </w:p>
-    <w:p>
-      <w:pPr>
-        <w:pStyle w:val="ListParagraph"/>
-        <w:numPr>
-          <w:ilvl w:val="1"/>
-          <w:numId w:val="2"/>
-        </w:numPr>
-        <w:rPr>
-          <w:b/>
-        </w:rPr>
-      </w:pPr>
-      <w:r>
-        <w:t>Towns</w:t>
-      </w:r>
-    </w:p>
-    <w:p>
-      <w:pPr>
-        <w:pStyle w:val="ListParagraph"/>
-        <w:numPr>
-          <w:ilvl w:val="2"/>
-          <w:numId w:val="2"/>
-        </w:numPr>
-        <w:rPr>
-          <w:b/>
-        </w:rPr>
-      </w:pPr>
-      <w:r>
-        <w:t>Each environment/zone will have its own specific town</w:t>
+          <w:color w:val="548DD4" w:themeColor="text2" w:themeTint="99"/>
+        </w:rPr>
+      </w:pPr>
+      <w:r>
+        <w:rPr>
+          <w:color w:val="548DD4" w:themeColor="text2" w:themeTint="99"/>
+        </w:rPr>
+        <w:t>Combat</w:t>
       </w:r>
     </w:p>
     <w:p>
@@ -466,1118 +686,1755 @@
         </w:numPr>
         <w:rPr>
           <w:b/>
-        </w:rPr>
-      </w:pPr>
-      <w:r>
-        <w:t>Ex. The Desert environment/zone will have a Bizarre type town</w:t>
-      </w:r>
-    </w:p>
-    <w:p>
-      <w:pPr>
-        <w:pStyle w:val="ListParagraph"/>
-        <w:numPr>
-          <w:ilvl w:val="3"/>
-          <w:numId w:val="2"/>
-        </w:numPr>
-        <w:rPr>
-          <w:b/>
-        </w:rPr>
-      </w:pPr>
-      <w:r>
-        <w:t>Ex. The Winter/Mountains environment/zone will have a town with cottages for buildings</w:t>
-      </w:r>
-    </w:p>
-    <w:p>
-      <w:pPr>
-        <w:pStyle w:val="ListParagraph"/>
-        <w:numPr>
-          <w:ilvl w:val="1"/>
-          <w:numId w:val="2"/>
-        </w:numPr>
-        <w:rPr>
-          <w:b/>
-        </w:rPr>
-      </w:pPr>
-      <w:r>
-        <w:lastRenderedPageBreak/>
-        <w:t>Fast Travel</w:t>
-      </w:r>
-    </w:p>
-    <w:p>
-      <w:pPr>
-        <w:pStyle w:val="ListParagraph"/>
-        <w:numPr>
-          <w:ilvl w:val="2"/>
-          <w:numId w:val="2"/>
-        </w:numPr>
-        <w:rPr>
-          <w:b/>
-        </w:rPr>
-      </w:pPr>
-      <w:r>
-        <w:t>Allows travel between towns that you have already visited</w:t>
-      </w:r>
-    </w:p>
-    <w:p>
-      <w:pPr>
-        <w:pStyle w:val="ListParagraph"/>
-        <w:numPr>
-          <w:ilvl w:val="2"/>
-          <w:numId w:val="2"/>
-        </w:numPr>
-        <w:rPr>
-          <w:b/>
-        </w:rPr>
-      </w:pPr>
-      <w:r>
-        <w:t>Possible mount or movement speed increase to speed up walking between places</w:t>
-      </w:r>
-    </w:p>
-    <w:p>
-      <w:pPr>
-        <w:pStyle w:val="ListParagraph"/>
-        <w:numPr>
-          <w:ilvl w:val="1"/>
-          <w:numId w:val="2"/>
-        </w:numPr>
-        <w:rPr>
-          <w:b/>
-        </w:rPr>
-      </w:pPr>
-      <w:r>
-        <w:t>Micro transactions</w:t>
-      </w:r>
-    </w:p>
-    <w:p>
-      <w:pPr>
-        <w:pStyle w:val="ListParagraph"/>
-        <w:numPr>
-          <w:ilvl w:val="2"/>
-          <w:numId w:val="2"/>
-        </w:numPr>
-        <w:rPr>
-          <w:b/>
-        </w:rPr>
-      </w:pPr>
-      <w:r>
-        <w:t>Diamonds</w:t>
-      </w:r>
-    </w:p>
-    <w:p>
-      <w:pPr>
-        <w:pStyle w:val="ListParagraph"/>
-        <w:numPr>
-          <w:ilvl w:val="2"/>
-          <w:numId w:val="2"/>
-        </w:numPr>
-        <w:rPr>
-          <w:b/>
-        </w:rPr>
-      </w:pPr>
-      <w:r>
-        <w:t>Allows instant access</w:t>
-      </w:r>
-    </w:p>
-    <w:p>
-      <w:pPr>
-        <w:pStyle w:val="ListParagraph"/>
-        <w:numPr>
-          <w:ilvl w:val="3"/>
-          <w:numId w:val="2"/>
-        </w:numPr>
-        <w:rPr>
-          <w:b/>
-        </w:rPr>
-      </w:pPr>
-      <w:r>
-        <w:t>Ex. You want the Blacksmith to make you the best sword, say it takes 24hrs to craft. You can spend X amount of Diamonds to not have to wait the 24hrs.</w:t>
-      </w:r>
-    </w:p>
-    <w:p>
-      <w:pPr>
-        <w:pStyle w:val="ListParagraph"/>
-        <w:numPr>
-          <w:ilvl w:val="2"/>
-          <w:numId w:val="2"/>
-        </w:numPr>
-        <w:rPr>
-          <w:b/>
-        </w:rPr>
-      </w:pPr>
-      <w:r>
-        <w:t>Bundles</w:t>
-      </w:r>
-    </w:p>
-    <w:p>
-      <w:pPr>
-        <w:pStyle w:val="ListParagraph"/>
-        <w:numPr>
-          <w:ilvl w:val="3"/>
-          <w:numId w:val="2"/>
-        </w:numPr>
-        <w:rPr>
-          <w:b/>
-        </w:rPr>
-      </w:pPr>
-      <w:r>
-        <w:t>Purchase bundles with include X amount of diamonds for Y cost.</w:t>
-      </w:r>
-    </w:p>
-    <w:p>
-      <w:pPr>
-        <w:pStyle w:val="ListParagraph"/>
-        <w:numPr>
-          <w:ilvl w:val="2"/>
-          <w:numId w:val="2"/>
-        </w:numPr>
-        <w:rPr>
-          <w:b/>
-        </w:rPr>
-      </w:pPr>
-      <w:r>
-        <w:t>Remove ads</w:t>
-      </w:r>
-    </w:p>
-    <w:p>
-      <w:pPr>
-        <w:pStyle w:val="ListParagraph"/>
-        <w:numPr>
-          <w:ilvl w:val="0"/>
-          <w:numId w:val="2"/>
-        </w:numPr>
-        <w:rPr>
-          <w:b/>
-        </w:rPr>
-      </w:pPr>
-      <w:r>
-        <w:rPr>
-          <w:b/>
-        </w:rPr>
-        <w:t>Player</w:t>
-      </w:r>
-    </w:p>
-    <w:p>
-      <w:pPr>
-        <w:pStyle w:val="ListParagraph"/>
-        <w:numPr>
-          <w:ilvl w:val="1"/>
-          <w:numId w:val="2"/>
-        </w:numPr>
-        <w:rPr>
-          <w:b/>
-        </w:rPr>
-      </w:pPr>
-      <w:r>
-        <w:t>Classes</w:t>
-      </w:r>
-    </w:p>
-    <w:p>
-      <w:pPr>
-        <w:pStyle w:val="ListParagraph"/>
-        <w:numPr>
-          <w:ilvl w:val="2"/>
-          <w:numId w:val="2"/>
-        </w:numPr>
-        <w:rPr>
-          <w:b/>
-        </w:rPr>
-      </w:pPr>
-      <w:r>
-        <w:t>Ranger</w:t>
-      </w:r>
-    </w:p>
-    <w:p>
-      <w:pPr>
-        <w:pStyle w:val="ListParagraph"/>
-        <w:numPr>
-          <w:ilvl w:val="2"/>
-          <w:numId w:val="2"/>
-        </w:numPr>
-        <w:rPr>
-          <w:b/>
-        </w:rPr>
-      </w:pPr>
-      <w:r>
-        <w:t>Knight</w:t>
-      </w:r>
-    </w:p>
-    <w:p>
-      <w:pPr>
-        <w:pStyle w:val="ListParagraph"/>
-        <w:numPr>
-          <w:ilvl w:val="2"/>
-          <w:numId w:val="2"/>
-        </w:numPr>
-        <w:rPr>
-          <w:b/>
-        </w:rPr>
-      </w:pPr>
-      <w:r>
-        <w:t>Cleric/Mage</w:t>
-      </w:r>
-    </w:p>
-    <w:p>
-      <w:pPr>
-        <w:pStyle w:val="ListParagraph"/>
-        <w:numPr>
-          <w:ilvl w:val="1"/>
-          <w:numId w:val="2"/>
-        </w:numPr>
-        <w:rPr>
-          <w:b/>
-        </w:rPr>
-      </w:pPr>
-      <w:r>
-        <w:t>Attributes</w:t>
-      </w:r>
-    </w:p>
-    <w:p>
-      <w:pPr>
-        <w:pStyle w:val="ListParagraph"/>
-        <w:numPr>
-          <w:ilvl w:val="2"/>
-          <w:numId w:val="2"/>
-        </w:numPr>
-        <w:rPr>
-          <w:b/>
-        </w:rPr>
-      </w:pPr>
-      <w:r>
-        <w:t>Dexterity</w:t>
-      </w:r>
-    </w:p>
-    <w:p>
-      <w:pPr>
-        <w:pStyle w:val="ListParagraph"/>
-        <w:numPr>
-          <w:ilvl w:val="2"/>
-          <w:numId w:val="2"/>
-        </w:numPr>
-        <w:rPr>
-          <w:b/>
-        </w:rPr>
-      </w:pPr>
-      <w:r>
-        <w:t>Strength</w:t>
-      </w:r>
-    </w:p>
-    <w:p>
-      <w:pPr>
-        <w:pStyle w:val="ListParagraph"/>
-        <w:numPr>
-          <w:ilvl w:val="2"/>
-          <w:numId w:val="2"/>
-        </w:numPr>
-        <w:rPr>
-          <w:b/>
-        </w:rPr>
-      </w:pPr>
-      <w:r>
-        <w:t>Stamina/Vitality</w:t>
-      </w:r>
-    </w:p>
-    <w:p>
-      <w:pPr>
-        <w:pStyle w:val="ListParagraph"/>
-        <w:numPr>
-          <w:ilvl w:val="2"/>
-          <w:numId w:val="2"/>
-        </w:numPr>
-        <w:rPr>
-          <w:b/>
-        </w:rPr>
-      </w:pPr>
-      <w:r>
-        <w:t>Intelligence</w:t>
-      </w:r>
-    </w:p>
-    <w:p>
-      <w:pPr>
-        <w:pStyle w:val="ListParagraph"/>
-        <w:numPr>
-          <w:ilvl w:val="1"/>
-          <w:numId w:val="2"/>
-        </w:numPr>
-        <w:rPr>
-          <w:b/>
-        </w:rPr>
-      </w:pPr>
-      <w:r>
-        <w:t>Abilities</w:t>
-      </w:r>
-    </w:p>
-    <w:p>
-      <w:pPr>
-        <w:pStyle w:val="ListParagraph"/>
-        <w:numPr>
-          <w:ilvl w:val="2"/>
-          <w:numId w:val="2"/>
-        </w:numPr>
-        <w:rPr>
-          <w:b/>
-        </w:rPr>
-      </w:pPr>
-      <w:r>
-        <w:t>Basic attack(Start with)</w:t>
-      </w:r>
-    </w:p>
-    <w:p>
-      <w:pPr>
-        <w:pStyle w:val="ListParagraph"/>
-        <w:numPr>
-          <w:ilvl w:val="2"/>
-          <w:numId w:val="2"/>
-        </w:numPr>
-        <w:rPr>
-          <w:b/>
-        </w:rPr>
-      </w:pPr>
-      <w:r>
-        <w:t>Class specific attacks(Gain through levels)</w:t>
-      </w:r>
-    </w:p>
-    <w:p>
-      <w:pPr>
-        <w:pStyle w:val="ListParagraph"/>
-        <w:numPr>
-          <w:ilvl w:val="1"/>
-          <w:numId w:val="2"/>
-        </w:numPr>
-        <w:rPr>
-          <w:b/>
-        </w:rPr>
-      </w:pPr>
-      <w:r>
-        <w:t>Armor Types</w:t>
-      </w:r>
-    </w:p>
-    <w:p>
-      <w:pPr>
-        <w:pStyle w:val="ListParagraph"/>
-        <w:numPr>
-          <w:ilvl w:val="2"/>
-          <w:numId w:val="2"/>
-        </w:numPr>
-        <w:rPr>
-          <w:b/>
-        </w:rPr>
-      </w:pPr>
-      <w:r>
-        <w:t>Heavy</w:t>
-      </w:r>
-    </w:p>
-    <w:p>
-      <w:pPr>
-        <w:pStyle w:val="ListParagraph"/>
-        <w:numPr>
-          <w:ilvl w:val="3"/>
-          <w:numId w:val="2"/>
-        </w:numPr>
-        <w:rPr>
-          <w:b/>
-        </w:rPr>
-      </w:pPr>
-      <w:r>
-        <w:t>Knight</w:t>
-      </w:r>
-    </w:p>
-    <w:p>
-      <w:pPr>
-        <w:pStyle w:val="ListParagraph"/>
-        <w:numPr>
-          <w:ilvl w:val="2"/>
-          <w:numId w:val="2"/>
-        </w:numPr>
-        <w:rPr>
-          <w:b/>
-        </w:rPr>
-      </w:pPr>
-      <w:r>
-        <w:t>Medium</w:t>
-      </w:r>
-    </w:p>
-    <w:p>
-      <w:pPr>
-        <w:pStyle w:val="ListParagraph"/>
-        <w:numPr>
-          <w:ilvl w:val="3"/>
-          <w:numId w:val="2"/>
-        </w:numPr>
-        <w:rPr>
-          <w:b/>
-        </w:rPr>
-      </w:pPr>
-      <w:r>
-        <w:t>Ranger</w:t>
-      </w:r>
-    </w:p>
-    <w:p>
-      <w:pPr>
-        <w:pStyle w:val="ListParagraph"/>
-        <w:numPr>
-          <w:ilvl w:val="2"/>
-          <w:numId w:val="2"/>
-        </w:numPr>
-        <w:rPr>
-          <w:b/>
-        </w:rPr>
-      </w:pPr>
-      <w:r>
-        <w:t>Light</w:t>
-      </w:r>
-    </w:p>
-    <w:p>
-      <w:pPr>
-        <w:pStyle w:val="ListParagraph"/>
-        <w:numPr>
-          <w:ilvl w:val="3"/>
-          <w:numId w:val="2"/>
-        </w:numPr>
-        <w:rPr>
-          <w:b/>
-        </w:rPr>
-      </w:pPr>
-      <w:r>
-        <w:t>Cleric/Mage</w:t>
-      </w:r>
-    </w:p>
-    <w:p>
-      <w:pPr>
-        <w:pStyle w:val="ListParagraph"/>
-        <w:numPr>
-          <w:ilvl w:val="1"/>
-          <w:numId w:val="2"/>
-        </w:numPr>
-        <w:rPr>
-          <w:b/>
-        </w:rPr>
-      </w:pPr>
-      <w:r>
-        <w:rPr>
-          <w:b/>
-        </w:rPr>
-        <w:t>Weapons</w:t>
-      </w:r>
-    </w:p>
-    <w:p>
-      <w:pPr>
-        <w:pStyle w:val="ListParagraph"/>
-        <w:numPr>
-          <w:ilvl w:val="2"/>
-          <w:numId w:val="2"/>
-        </w:numPr>
-        <w:rPr>
-          <w:b/>
-        </w:rPr>
-      </w:pPr>
-      <w:r>
-        <w:rPr>
-          <w:b/>
-        </w:rPr>
-        <w:t>Knight</w:t>
-      </w:r>
-    </w:p>
-    <w:p>
-      <w:pPr>
-        <w:pStyle w:val="ListParagraph"/>
-        <w:numPr>
-          <w:ilvl w:val="3"/>
-          <w:numId w:val="2"/>
-        </w:numPr>
-        <w:rPr>
-          <w:b/>
-        </w:rPr>
-      </w:pPr>
-      <w:r>
-        <w:rPr>
-          <w:b/>
-        </w:rPr>
-        <w:t>1h Swords</w:t>
-      </w:r>
-    </w:p>
-    <w:p>
-      <w:pPr>
-        <w:pStyle w:val="ListParagraph"/>
-        <w:numPr>
-          <w:ilvl w:val="3"/>
-          <w:numId w:val="2"/>
-        </w:numPr>
-        <w:rPr>
-          <w:b/>
-        </w:rPr>
-      </w:pPr>
-      <w:r>
-        <w:rPr>
-          <w:b/>
-        </w:rPr>
-        <w:t>2h Swords</w:t>
-      </w:r>
-    </w:p>
-    <w:p>
-      <w:pPr>
-        <w:pStyle w:val="ListParagraph"/>
-        <w:numPr>
-          <w:ilvl w:val="3"/>
-          <w:numId w:val="2"/>
-        </w:numPr>
-        <w:rPr>
-          <w:b/>
-        </w:rPr>
-      </w:pPr>
-      <w:r>
-        <w:rPr>
-          <w:b/>
-        </w:rPr>
-        <w:t>1h Axes</w:t>
-      </w:r>
-    </w:p>
-    <w:p>
-      <w:pPr>
-        <w:pStyle w:val="ListParagraph"/>
-        <w:numPr>
-          <w:ilvl w:val="3"/>
-          <w:numId w:val="2"/>
-        </w:numPr>
-        <w:rPr>
-          <w:b/>
-        </w:rPr>
-      </w:pPr>
-      <w:r>
-        <w:rPr>
-          <w:b/>
-        </w:rPr>
-        <w:t>2h Axes</w:t>
-      </w:r>
-    </w:p>
-    <w:p>
-      <w:pPr>
-        <w:pStyle w:val="ListParagraph"/>
-        <w:numPr>
-          <w:ilvl w:val="3"/>
-          <w:numId w:val="2"/>
-        </w:numPr>
-        <w:rPr>
-          <w:b/>
-        </w:rPr>
-      </w:pPr>
-      <w:r>
-        <w:rPr>
-          <w:b/>
-        </w:rPr>
-        <w:t>1h Maces</w:t>
-      </w:r>
-    </w:p>
-    <w:p>
-      <w:pPr>
-        <w:pStyle w:val="ListParagraph"/>
-        <w:numPr>
-          <w:ilvl w:val="3"/>
-          <w:numId w:val="2"/>
-        </w:numPr>
-        <w:rPr>
-          <w:b/>
-        </w:rPr>
-      </w:pPr>
-      <w:r>
-        <w:rPr>
-          <w:b/>
-        </w:rPr>
-        <w:t>2h Maces</w:t>
-      </w:r>
-    </w:p>
-    <w:p>
-      <w:pPr>
-        <w:pStyle w:val="ListParagraph"/>
-        <w:numPr>
-          <w:ilvl w:val="2"/>
-          <w:numId w:val="2"/>
-        </w:numPr>
-        <w:rPr>
-          <w:b/>
-        </w:rPr>
-      </w:pPr>
-      <w:r>
-        <w:rPr>
-          <w:b/>
-        </w:rPr>
-        <w:lastRenderedPageBreak/>
-        <w:t>Ranger</w:t>
-      </w:r>
-    </w:p>
-    <w:p>
-      <w:pPr>
-        <w:pStyle w:val="ListParagraph"/>
-        <w:numPr>
-          <w:ilvl w:val="3"/>
-          <w:numId w:val="2"/>
-        </w:numPr>
-        <w:rPr>
-          <w:b/>
-        </w:rPr>
-      </w:pPr>
-      <w:r>
-        <w:rPr>
-          <w:b/>
-        </w:rPr>
-        <w:t>Long bows</w:t>
-      </w:r>
-    </w:p>
-    <w:p>
-      <w:pPr>
-        <w:pStyle w:val="ListParagraph"/>
-        <w:numPr>
-          <w:ilvl w:val="3"/>
-          <w:numId w:val="2"/>
-        </w:numPr>
-        <w:rPr>
-          <w:b/>
-        </w:rPr>
-      </w:pPr>
-      <w:r>
-        <w:rPr>
-          <w:b/>
-        </w:rPr>
-        <w:t>Short bows</w:t>
-      </w:r>
-    </w:p>
-    <w:p>
-      <w:pPr>
-        <w:pStyle w:val="ListParagraph"/>
-        <w:numPr>
-          <w:ilvl w:val="3"/>
-          <w:numId w:val="2"/>
-        </w:numPr>
-        <w:rPr>
-          <w:b/>
-        </w:rPr>
-      </w:pPr>
-      <w:r>
-        <w:rPr>
-          <w:b/>
-        </w:rPr>
-        <w:t>Crossbows</w:t>
-      </w:r>
-    </w:p>
-    <w:p>
-      <w:pPr>
-        <w:pStyle w:val="ListParagraph"/>
-        <w:numPr>
-          <w:ilvl w:val="3"/>
-          <w:numId w:val="2"/>
-        </w:numPr>
-        <w:rPr>
-          <w:b/>
-        </w:rPr>
-      </w:pPr>
-      <w:r>
-        <w:rPr>
-          <w:b/>
-        </w:rPr>
-        <w:t>Arrows</w:t>
-      </w:r>
-    </w:p>
-    <w:p>
-      <w:pPr>
-        <w:pStyle w:val="ListParagraph"/>
-        <w:numPr>
-          <w:ilvl w:val="2"/>
-          <w:numId w:val="2"/>
-        </w:numPr>
-        <w:rPr>
-          <w:b/>
-        </w:rPr>
-      </w:pPr>
-      <w:r>
-        <w:rPr>
-          <w:b/>
-        </w:rPr>
-        <w:t>Cleric/Mage</w:t>
-      </w:r>
-    </w:p>
-    <w:p>
-      <w:pPr>
-        <w:pStyle w:val="ListParagraph"/>
-        <w:numPr>
-          <w:ilvl w:val="3"/>
-          <w:numId w:val="2"/>
-        </w:numPr>
-        <w:rPr>
-          <w:b/>
-        </w:rPr>
-      </w:pPr>
-      <w:r>
-        <w:rPr>
-          <w:b/>
-        </w:rPr>
-        <w:t>Wands</w:t>
-      </w:r>
-    </w:p>
-    <w:p>
-      <w:pPr>
-        <w:pStyle w:val="ListParagraph"/>
-        <w:numPr>
-          <w:ilvl w:val="3"/>
-          <w:numId w:val="2"/>
-        </w:numPr>
-        <w:rPr>
-          <w:b/>
-        </w:rPr>
-      </w:pPr>
-      <w:r>
-        <w:rPr>
-          <w:b/>
-        </w:rPr>
-        <w:t>Orbs(off hand)</w:t>
-      </w:r>
-    </w:p>
-    <w:p>
-      <w:pPr>
-        <w:pStyle w:val="ListParagraph"/>
-        <w:numPr>
-          <w:ilvl w:val="3"/>
-          <w:numId w:val="2"/>
-        </w:numPr>
-        <w:rPr>
-          <w:b/>
-        </w:rPr>
-      </w:pPr>
-      <w:r>
-        <w:rPr>
-          <w:b/>
-        </w:rPr>
-        <w:t>Staffs</w:t>
-      </w:r>
-    </w:p>
-    <w:p>
-      <w:pPr>
-        <w:pStyle w:val="ListParagraph"/>
-        <w:numPr>
-          <w:ilvl w:val="1"/>
-          <w:numId w:val="2"/>
-        </w:numPr>
-        <w:rPr>
-          <w:b/>
-        </w:rPr>
-      </w:pPr>
-      <w:r>
-        <w:t>Item Slots</w:t>
-      </w:r>
-    </w:p>
-    <w:p>
-      <w:pPr>
-        <w:pStyle w:val="ListParagraph"/>
-        <w:numPr>
-          <w:ilvl w:val="2"/>
-          <w:numId w:val="2"/>
-        </w:numPr>
-        <w:rPr>
-          <w:b/>
-        </w:rPr>
-      </w:pPr>
-      <w:r>
-        <w:t>Helmet</w:t>
-      </w:r>
-    </w:p>
-    <w:p>
-      <w:pPr>
-        <w:pStyle w:val="ListParagraph"/>
-        <w:numPr>
-          <w:ilvl w:val="2"/>
-          <w:numId w:val="2"/>
-        </w:numPr>
-        <w:rPr>
-          <w:b/>
-        </w:rPr>
-      </w:pPr>
-      <w:r>
-        <w:t>Upper Torso</w:t>
-      </w:r>
-    </w:p>
-    <w:p>
-      <w:pPr>
-        <w:pStyle w:val="ListParagraph"/>
-        <w:numPr>
-          <w:ilvl w:val="2"/>
-          <w:numId w:val="2"/>
-        </w:numPr>
-        <w:rPr>
-          <w:b/>
-        </w:rPr>
-      </w:pPr>
-      <w:r>
-        <w:t>Lower Torso</w:t>
-      </w:r>
-    </w:p>
-    <w:p>
-      <w:pPr>
-        <w:pStyle w:val="ListParagraph"/>
-        <w:numPr>
-          <w:ilvl w:val="2"/>
-          <w:numId w:val="2"/>
-        </w:numPr>
-        <w:rPr>
-          <w:b/>
-        </w:rPr>
-      </w:pPr>
-      <w:r>
-        <w:t>Main Hand</w:t>
-      </w:r>
-    </w:p>
-    <w:p>
-      <w:pPr>
-        <w:pStyle w:val="ListParagraph"/>
-        <w:numPr>
-          <w:ilvl w:val="2"/>
-          <w:numId w:val="2"/>
-        </w:numPr>
-        <w:rPr>
-          <w:b/>
-        </w:rPr>
-      </w:pPr>
-      <w:r>
-        <w:t>Off Hand</w:t>
-      </w:r>
-    </w:p>
-    <w:p>
-      <w:pPr>
-        <w:pStyle w:val="ListParagraph"/>
-        <w:numPr>
-          <w:ilvl w:val="2"/>
-          <w:numId w:val="2"/>
-        </w:numPr>
-        <w:rPr>
-          <w:b/>
-        </w:rPr>
-      </w:pPr>
-      <w:r>
-        <w:t>Accessories</w:t>
-      </w:r>
-    </w:p>
-    <w:p>
-      <w:pPr>
-        <w:pStyle w:val="ListParagraph"/>
-        <w:numPr>
-          <w:ilvl w:val="0"/>
-          <w:numId w:val="2"/>
-        </w:numPr>
-        <w:rPr>
-          <w:b/>
-        </w:rPr>
-      </w:pPr>
-      <w:r>
-        <w:rPr>
-          <w:b/>
-        </w:rPr>
-        <w:t>Encounters</w:t>
-      </w:r>
-    </w:p>
-    <w:p>
-      <w:pPr>
-        <w:pStyle w:val="ListParagraph"/>
-        <w:numPr>
-          <w:ilvl w:val="1"/>
-          <w:numId w:val="2"/>
-        </w:numPr>
-        <w:rPr>
-          <w:b/>
-        </w:rPr>
-      </w:pPr>
-      <w:r>
-        <w:t>You will see a wandering enemy. If you draw its attention by coming too close and colliding with it you enter combat with it.</w:t>
-      </w:r>
-    </w:p>
-    <w:p>
-      <w:pPr>
-        <w:pStyle w:val="ListParagraph"/>
-        <w:numPr>
-          <w:ilvl w:val="1"/>
-          <w:numId w:val="2"/>
-        </w:numPr>
-        <w:rPr>
-          <w:b/>
-        </w:rPr>
-      </w:pPr>
-      <w:r>
-        <w:t>There could be several enemies in the pack but it will only be represented by one enemy.</w:t>
-      </w:r>
-    </w:p>
-    <w:p>
-      <w:pPr>
-        <w:pStyle w:val="ListParagraph"/>
-        <w:numPr>
-          <w:ilvl w:val="1"/>
-          <w:numId w:val="2"/>
-        </w:numPr>
-        <w:rPr>
-          <w:b/>
-        </w:rPr>
-      </w:pPr>
-      <w:r>
-        <w:rPr>
-          <w:b/>
-        </w:rPr>
-        <w:t>How would we handle who goes first? Would it be random or determined by level of the lead party member?</w:t>
-      </w:r>
-    </w:p>
-    <w:p>
-      <w:pPr>
-        <w:pStyle w:val="ListParagraph"/>
-        <w:numPr>
-          <w:ilvl w:val="1"/>
-          <w:numId w:val="2"/>
-        </w:numPr>
-        <w:rPr>
-          <w:b/>
-        </w:rPr>
-      </w:pPr>
-      <w:r>
-        <w:t>The first side to go, either player or enemy, will have one party member choose an attack first</w:t>
-      </w:r>
-      <w:r>
-        <w:t xml:space="preserve"> </w:t>
-      </w:r>
-      <w:r>
-        <w:t>(the lead will always go first).</w:t>
-      </w:r>
-      <w:r>
-        <w:t xml:space="preserve"> </w:t>
-      </w:r>
-    </w:p>
-    <w:p>
-      <w:pPr>
-        <w:pStyle w:val="ListParagraph"/>
-        <w:numPr>
-          <w:ilvl w:val="1"/>
-          <w:numId w:val="2"/>
-        </w:numPr>
-        <w:rPr>
-          <w:b/>
-        </w:rPr>
-      </w:pPr>
-      <w:r>
-        <w:t>The encounter will continue with each side taking turns one party member attack at a time until the encounter is over.</w:t>
-      </w:r>
-    </w:p>
-    <w:p>
-      <w:pPr>
-        <w:pStyle w:val="ListParagraph"/>
-        <w:numPr>
-          <w:ilvl w:val="1"/>
-          <w:numId w:val="2"/>
-        </w:numPr>
-        <w:rPr>
-          <w:b/>
-        </w:rPr>
-      </w:pPr>
-      <w:r>
-        <w:t>Upon the end of the encounter a pop-up will appear showing the experience and battle rations (health/</w:t>
-      </w:r>
-      <w:proofErr w:type="spellStart"/>
-      <w:r>
-        <w:t>mana</w:t>
-      </w:r>
-      <w:proofErr w:type="spellEnd"/>
-      <w:r>
-        <w:t xml:space="preserve"> items that drop that are automatically used) gained.</w:t>
-      </w:r>
-    </w:p>
-    <w:p>
-      <w:pPr>
-        <w:pStyle w:val="ListParagraph"/>
-        <w:numPr>
-          <w:ilvl w:val="1"/>
-          <w:numId w:val="2"/>
-        </w:numPr>
-        <w:rPr>
-          <w:b/>
-        </w:rPr>
-      </w:pPr>
-      <w:r>
-        <w:t>Then once that pop-up is closed another two will appear. One being the loot that was dropped by the enemy, and the next being the player inventory.</w:t>
-      </w:r>
-    </w:p>
-    <w:p>
-      <w:pPr>
-        <w:pStyle w:val="ListParagraph"/>
-        <w:numPr>
-          <w:ilvl w:val="1"/>
-          <w:numId w:val="2"/>
-        </w:numPr>
-        <w:rPr>
-          <w:b/>
-        </w:rPr>
-      </w:pPr>
-      <w:r>
-        <w:t>You can then drag what items you want to keep from the encounter into your inventory.</w:t>
-      </w:r>
-    </w:p>
-    <w:p>
-      <w:pPr>
-        <w:pStyle w:val="ListParagraph"/>
-        <w:numPr>
-          <w:ilvl w:val="1"/>
-          <w:numId w:val="2"/>
-        </w:numPr>
-        <w:rPr>
-          <w:b/>
-        </w:rPr>
-      </w:pPr>
-      <w:r>
-        <w:t>Upon the loot pop-up being closed you will continue on your way.</w:t>
-      </w:r>
-    </w:p>
-    <w:p>
-      <w:pPr>
-        <w:pStyle w:val="ListParagraph"/>
-        <w:numPr>
-          <w:ilvl w:val="1"/>
-          <w:numId w:val="2"/>
-        </w:numPr>
-        <w:rPr>
-          <w:b/>
-        </w:rPr>
-      </w:pPr>
-      <w:r>
-        <w:t xml:space="preserve">If you lose the battle you will be placed back in the last town you were at. </w:t>
-      </w:r>
-      <w:r>
-        <w:rPr>
-          <w:b/>
-        </w:rPr>
-        <w:t>What should the player lose by dying in combat?</w:t>
-      </w:r>
-    </w:p>
-    <w:p>
-      <w:pPr>
-        <w:pStyle w:val="ListParagraph"/>
-        <w:numPr>
-          <w:ilvl w:val="0"/>
-          <w:numId w:val="2"/>
-        </w:numPr>
-        <w:rPr>
-          <w:b/>
-        </w:rPr>
-      </w:pPr>
-      <w:r>
-        <w:rPr>
-          <w:b/>
-        </w:rPr>
-        <w:t>Controls</w:t>
-      </w:r>
-    </w:p>
-    <w:p>
-      <w:pPr>
-        <w:pStyle w:val="ListParagraph"/>
-        <w:numPr>
-          <w:ilvl w:val="1"/>
-          <w:numId w:val="2"/>
-        </w:numPr>
-      </w:pPr>
-      <w:r>
-        <w:t>On screen joystick</w:t>
+          <w:color w:val="548DD4" w:themeColor="text2" w:themeTint="99"/>
+        </w:rPr>
+      </w:pPr>
+      <w:r>
+        <w:rPr>
+          <w:color w:val="548DD4" w:themeColor="text2" w:themeTint="99"/>
+        </w:rPr>
+        <w:t>Combat starts</w:t>
+      </w:r>
+    </w:p>
+    <w:p>
+      <w:pPr>
+        <w:pStyle w:val="ListParagraph"/>
+        <w:numPr>
+          <w:ilvl w:val="4"/>
+          <w:numId w:val="2"/>
+        </w:numPr>
+        <w:rPr>
+          <w:b/>
+          <w:color w:val="548DD4" w:themeColor="text2" w:themeTint="99"/>
+        </w:rPr>
+      </w:pPr>
+      <w:r>
+        <w:rPr>
+          <w:color w:val="548DD4" w:themeColor="text2" w:themeTint="99"/>
+        </w:rPr>
+        <w:t>Player turn</w:t>
+      </w:r>
+    </w:p>
+    <w:p>
+      <w:pPr>
+        <w:pStyle w:val="ListParagraph"/>
+        <w:numPr>
+          <w:ilvl w:val="5"/>
+          <w:numId w:val="2"/>
+        </w:numPr>
+        <w:rPr>
+          <w:b/>
+          <w:color w:val="548DD4" w:themeColor="text2" w:themeTint="99"/>
+        </w:rPr>
+      </w:pPr>
+      <w:r>
+        <w:rPr>
+          <w:color w:val="548DD4" w:themeColor="text2" w:themeTint="99"/>
+        </w:rPr>
+        <w:t>Go first</w:t>
+      </w:r>
+    </w:p>
+    <w:p>
+      <w:pPr>
+        <w:pStyle w:val="ListParagraph"/>
+        <w:numPr>
+          <w:ilvl w:val="5"/>
+          <w:numId w:val="2"/>
+        </w:numPr>
+        <w:rPr>
+          <w:b/>
+          <w:color w:val="548DD4" w:themeColor="text2" w:themeTint="99"/>
+        </w:rPr>
+      </w:pPr>
+      <w:r>
+        <w:rPr>
+          <w:color w:val="548DD4" w:themeColor="text2" w:themeTint="99"/>
+        </w:rPr>
+        <w:t>Swap to ally</w:t>
+      </w:r>
+    </w:p>
+    <w:p>
+      <w:pPr>
+        <w:pStyle w:val="ListParagraph"/>
+        <w:numPr>
+          <w:ilvl w:val="5"/>
+          <w:numId w:val="2"/>
+        </w:numPr>
+        <w:rPr>
+          <w:b/>
+          <w:color w:val="548DD4" w:themeColor="text2" w:themeTint="99"/>
+        </w:rPr>
+      </w:pPr>
+      <w:r>
+        <w:rPr>
+          <w:color w:val="548DD4" w:themeColor="text2" w:themeTint="99"/>
+        </w:rPr>
+        <w:t>Use any consumables before using abilities</w:t>
+      </w:r>
+    </w:p>
+    <w:p>
+      <w:pPr>
+        <w:pStyle w:val="ListParagraph"/>
+        <w:numPr>
+          <w:ilvl w:val="5"/>
+          <w:numId w:val="2"/>
+        </w:numPr>
+        <w:rPr>
+          <w:b/>
+          <w:color w:val="548DD4" w:themeColor="text2" w:themeTint="99"/>
+        </w:rPr>
+      </w:pPr>
+      <w:r>
+        <w:rPr>
+          <w:color w:val="548DD4" w:themeColor="text2" w:themeTint="99"/>
+        </w:rPr>
+        <w:t>Use ability/auto attack</w:t>
+      </w:r>
+    </w:p>
+    <w:p>
+      <w:pPr>
+        <w:pStyle w:val="ListParagraph"/>
+        <w:numPr>
+          <w:ilvl w:val="4"/>
+          <w:numId w:val="2"/>
+        </w:numPr>
+        <w:rPr>
+          <w:b/>
+          <w:color w:val="548DD4" w:themeColor="text2" w:themeTint="99"/>
+        </w:rPr>
+      </w:pPr>
+      <w:r>
+        <w:rPr>
+          <w:color w:val="548DD4" w:themeColor="text2" w:themeTint="99"/>
+        </w:rPr>
+        <w:t>Enemy turn</w:t>
+      </w:r>
+    </w:p>
+    <w:p>
+      <w:pPr>
+        <w:pStyle w:val="ListParagraph"/>
+        <w:numPr>
+          <w:ilvl w:val="5"/>
+          <w:numId w:val="2"/>
+        </w:numPr>
+        <w:rPr>
+          <w:b/>
+          <w:color w:val="548DD4" w:themeColor="text2" w:themeTint="99"/>
+        </w:rPr>
+      </w:pPr>
+      <w:r>
+        <w:rPr>
+          <w:color w:val="548DD4" w:themeColor="text2" w:themeTint="99"/>
+        </w:rPr>
+        <w:t>Go second</w:t>
+      </w:r>
+    </w:p>
+    <w:p>
+      <w:pPr>
+        <w:pStyle w:val="ListParagraph"/>
+        <w:numPr>
+          <w:ilvl w:val="5"/>
+          <w:numId w:val="2"/>
+        </w:numPr>
+        <w:rPr>
+          <w:b/>
+          <w:color w:val="548DD4" w:themeColor="text2" w:themeTint="99"/>
+        </w:rPr>
+      </w:pPr>
+      <w:r>
+        <w:rPr>
+          <w:color w:val="548DD4" w:themeColor="text2" w:themeTint="99"/>
+        </w:rPr>
+        <w:t>Use ability/auto attack</w:t>
+      </w:r>
+    </w:p>
+    <w:p>
+      <w:pPr>
+        <w:pStyle w:val="ListParagraph"/>
+        <w:numPr>
+          <w:ilvl w:val="4"/>
+          <w:numId w:val="2"/>
+        </w:numPr>
+        <w:rPr>
+          <w:b/>
+          <w:color w:val="548DD4" w:themeColor="text2" w:themeTint="99"/>
+        </w:rPr>
+      </w:pPr>
+      <w:r>
+        <w:rPr>
+          <w:color w:val="548DD4" w:themeColor="text2" w:themeTint="99"/>
+        </w:rPr>
+        <w:t>Flee</w:t>
+      </w:r>
+    </w:p>
+    <w:p>
+      <w:pPr>
+        <w:pStyle w:val="ListParagraph"/>
+        <w:numPr>
+          <w:ilvl w:val="5"/>
+          <w:numId w:val="2"/>
+        </w:numPr>
+        <w:rPr>
+          <w:b/>
+          <w:color w:val="548DD4" w:themeColor="text2" w:themeTint="99"/>
+        </w:rPr>
+      </w:pPr>
+      <w:r>
+        <w:rPr>
+          <w:color w:val="548DD4" w:themeColor="text2" w:themeTint="99"/>
+        </w:rPr>
+        <w:t>Have a chance to escape a fight</w:t>
+      </w:r>
+    </w:p>
+    <w:p>
+      <w:pPr>
+        <w:pStyle w:val="ListParagraph"/>
+        <w:numPr>
+          <w:ilvl w:val="4"/>
+          <w:numId w:val="2"/>
+        </w:numPr>
+        <w:rPr>
+          <w:b/>
+          <w:color w:val="548DD4" w:themeColor="text2" w:themeTint="99"/>
+        </w:rPr>
+      </w:pPr>
+      <w:r>
+        <w:rPr>
+          <w:color w:val="548DD4" w:themeColor="text2" w:themeTint="99"/>
+        </w:rPr>
+        <w:t>Player/Ally dies</w:t>
+      </w:r>
+    </w:p>
+    <w:p>
+      <w:pPr>
+        <w:pStyle w:val="ListParagraph"/>
+        <w:numPr>
+          <w:ilvl w:val="5"/>
+          <w:numId w:val="2"/>
+        </w:numPr>
+        <w:rPr>
+          <w:b/>
+          <w:color w:val="548DD4" w:themeColor="text2" w:themeTint="99"/>
+        </w:rPr>
+      </w:pPr>
+      <w:r>
+        <w:rPr>
+          <w:color w:val="548DD4" w:themeColor="text2" w:themeTint="99"/>
+        </w:rPr>
+        <w:t>Small experience loss</w:t>
+      </w:r>
+      <w:r>
+        <w:rPr>
+          <w:color w:val="548DD4" w:themeColor="text2" w:themeTint="99"/>
+        </w:rPr>
+        <w:t xml:space="preserve"> from that unit</w:t>
       </w:r>
       <w:bookmarkStart w:id="0" w:name="_GoBack"/>
       <w:bookmarkEnd w:id="0"/>
+    </w:p>
+    <w:p>
+      <w:pPr>
+        <w:pStyle w:val="ListParagraph"/>
+        <w:numPr>
+          <w:ilvl w:val="3"/>
+          <w:numId w:val="2"/>
+        </w:numPr>
+        <w:rPr>
+          <w:b/>
+          <w:color w:val="548DD4" w:themeColor="text2" w:themeTint="99"/>
+        </w:rPr>
+      </w:pPr>
+      <w:r>
+        <w:rPr>
+          <w:color w:val="548DD4" w:themeColor="text2" w:themeTint="99"/>
+        </w:rPr>
+        <w:t>Combat ends</w:t>
+      </w:r>
+    </w:p>
+    <w:p>
+      <w:pPr>
+        <w:pStyle w:val="ListParagraph"/>
+        <w:numPr>
+          <w:ilvl w:val="4"/>
+          <w:numId w:val="2"/>
+        </w:numPr>
+        <w:rPr>
+          <w:b/>
+          <w:color w:val="548DD4" w:themeColor="text2" w:themeTint="99"/>
+        </w:rPr>
+      </w:pPr>
+      <w:r>
+        <w:rPr>
+          <w:color w:val="548DD4" w:themeColor="text2" w:themeTint="99"/>
+        </w:rPr>
+        <w:t>Win</w:t>
+      </w:r>
+    </w:p>
+    <w:p>
+      <w:pPr>
+        <w:pStyle w:val="ListParagraph"/>
+        <w:numPr>
+          <w:ilvl w:val="5"/>
+          <w:numId w:val="2"/>
+        </w:numPr>
+        <w:rPr>
+          <w:b/>
+          <w:color w:val="548DD4" w:themeColor="text2" w:themeTint="99"/>
+        </w:rPr>
+      </w:pPr>
+      <w:r>
+        <w:rPr>
+          <w:color w:val="548DD4" w:themeColor="text2" w:themeTint="99"/>
+        </w:rPr>
+        <w:t>Large experience gain</w:t>
+      </w:r>
+      <w:r>
+        <w:rPr>
+          <w:color w:val="548DD4" w:themeColor="text2" w:themeTint="99"/>
+        </w:rPr>
+        <w:t xml:space="preserve"> to</w:t>
+      </w:r>
+      <w:r>
+        <w:rPr>
+          <w:color w:val="548DD4" w:themeColor="text2" w:themeTint="99"/>
+        </w:rPr>
+        <w:t xml:space="preserve"> </w:t>
+      </w:r>
+      <w:r>
+        <w:rPr>
+          <w:color w:val="548DD4" w:themeColor="text2" w:themeTint="99"/>
+        </w:rPr>
+        <w:t xml:space="preserve">participating </w:t>
+      </w:r>
+      <w:r>
+        <w:rPr>
+          <w:color w:val="548DD4" w:themeColor="text2" w:themeTint="99"/>
+        </w:rPr>
+        <w:t>party</w:t>
+      </w:r>
+      <w:r>
+        <w:rPr>
+          <w:color w:val="548DD4" w:themeColor="text2" w:themeTint="99"/>
+        </w:rPr>
+        <w:t xml:space="preserve"> members</w:t>
+      </w:r>
+    </w:p>
+    <w:p>
+      <w:pPr>
+        <w:pStyle w:val="ListParagraph"/>
+        <w:numPr>
+          <w:ilvl w:val="4"/>
+          <w:numId w:val="2"/>
+        </w:numPr>
+        <w:rPr>
+          <w:b/>
+          <w:color w:val="548DD4" w:themeColor="text2" w:themeTint="99"/>
+        </w:rPr>
+      </w:pPr>
+      <w:r>
+        <w:rPr>
+          <w:color w:val="548DD4" w:themeColor="text2" w:themeTint="99"/>
+        </w:rPr>
+        <w:t>Loss</w:t>
+      </w:r>
+      <w:r>
+        <w:rPr>
+          <w:color w:val="548DD4" w:themeColor="text2" w:themeTint="99"/>
+        </w:rPr>
+        <w:t xml:space="preserve"> (</w:t>
+      </w:r>
+      <w:r>
+        <w:rPr>
+          <w:color w:val="548DD4" w:themeColor="text2" w:themeTint="99"/>
+        </w:rPr>
+        <w:t>whole party dead</w:t>
+      </w:r>
+      <w:r>
+        <w:rPr>
+          <w:color w:val="548DD4" w:themeColor="text2" w:themeTint="99"/>
+        </w:rPr>
+        <w:t>)</w:t>
+      </w:r>
+    </w:p>
+    <w:p>
+      <w:pPr>
+        <w:pStyle w:val="ListParagraph"/>
+        <w:numPr>
+          <w:ilvl w:val="5"/>
+          <w:numId w:val="2"/>
+        </w:numPr>
+        <w:rPr>
+          <w:color w:val="548DD4" w:themeColor="text2" w:themeTint="99"/>
+        </w:rPr>
+      </w:pPr>
+      <w:r>
+        <w:rPr>
+          <w:color w:val="548DD4" w:themeColor="text2" w:themeTint="99"/>
+        </w:rPr>
+        <w:t>Sent back to nearest major town</w:t>
+      </w:r>
+    </w:p>
+    <w:p>
+      <w:pPr>
+        <w:pStyle w:val="ListParagraph"/>
+        <w:numPr>
+          <w:ilvl w:val="4"/>
+          <w:numId w:val="2"/>
+        </w:numPr>
+        <w:rPr>
+          <w:b/>
+          <w:color w:val="548DD4" w:themeColor="text2" w:themeTint="99"/>
+        </w:rPr>
+      </w:pPr>
+      <w:r>
+        <w:rPr>
+          <w:color w:val="548DD4" w:themeColor="text2" w:themeTint="99"/>
+        </w:rPr>
+        <w:t>Experience check</w:t>
+      </w:r>
+    </w:p>
+    <w:p>
+      <w:pPr>
+        <w:pStyle w:val="ListParagraph"/>
+        <w:numPr>
+          <w:ilvl w:val="5"/>
+          <w:numId w:val="2"/>
+        </w:numPr>
+        <w:rPr>
+          <w:b/>
+          <w:color w:val="548DD4" w:themeColor="text2" w:themeTint="99"/>
+        </w:rPr>
+      </w:pPr>
+      <w:r>
+        <w:rPr>
+          <w:color w:val="548DD4" w:themeColor="text2" w:themeTint="99"/>
+        </w:rPr>
+        <w:t>Level up</w:t>
+      </w:r>
+    </w:p>
+    <w:p>
+      <w:pPr>
+        <w:pStyle w:val="ListParagraph"/>
+        <w:numPr>
+          <w:ilvl w:val="6"/>
+          <w:numId w:val="2"/>
+        </w:numPr>
+        <w:rPr>
+          <w:b/>
+          <w:color w:val="548DD4" w:themeColor="text2" w:themeTint="99"/>
+        </w:rPr>
+      </w:pPr>
+      <w:r>
+        <w:rPr>
+          <w:color w:val="548DD4" w:themeColor="text2" w:themeTint="99"/>
+        </w:rPr>
+        <w:t>Attributes</w:t>
+      </w:r>
+    </w:p>
+    <w:p>
+      <w:pPr>
+        <w:pStyle w:val="ListParagraph"/>
+        <w:numPr>
+          <w:ilvl w:val="7"/>
+          <w:numId w:val="2"/>
+        </w:numPr>
+        <w:rPr>
+          <w:b/>
+          <w:color w:val="548DD4" w:themeColor="text2" w:themeTint="99"/>
+        </w:rPr>
+      </w:pPr>
+      <w:r>
+        <w:rPr>
+          <w:color w:val="548DD4" w:themeColor="text2" w:themeTint="99"/>
+        </w:rPr>
+        <w:t>Receive x new attribute points</w:t>
+      </w:r>
+    </w:p>
+    <w:p>
+      <w:pPr>
+        <w:pStyle w:val="ListParagraph"/>
+        <w:numPr>
+          <w:ilvl w:val="1"/>
+          <w:numId w:val="2"/>
+        </w:numPr>
+        <w:rPr>
+          <w:b/>
+        </w:rPr>
+      </w:pPr>
+      <w:r>
+        <w:t>Towns</w:t>
+      </w:r>
+    </w:p>
+    <w:p>
+      <w:pPr>
+        <w:pStyle w:val="ListParagraph"/>
+        <w:numPr>
+          <w:ilvl w:val="2"/>
+          <w:numId w:val="2"/>
+        </w:numPr>
+        <w:rPr>
+          <w:b/>
+        </w:rPr>
+      </w:pPr>
+      <w:r>
+        <w:t>Each environment/zone will have its own specific town</w:t>
+      </w:r>
+    </w:p>
+    <w:p>
+      <w:pPr>
+        <w:pStyle w:val="ListParagraph"/>
+        <w:numPr>
+          <w:ilvl w:val="3"/>
+          <w:numId w:val="2"/>
+        </w:numPr>
+        <w:rPr>
+          <w:b/>
+        </w:rPr>
+      </w:pPr>
+      <w:r>
+        <w:t>Ex. The Desert environment/zone will have a Bizarre type town</w:t>
+      </w:r>
+    </w:p>
+    <w:p>
+      <w:pPr>
+        <w:pStyle w:val="ListParagraph"/>
+        <w:numPr>
+          <w:ilvl w:val="3"/>
+          <w:numId w:val="2"/>
+        </w:numPr>
+        <w:rPr>
+          <w:b/>
+        </w:rPr>
+      </w:pPr>
+      <w:r>
+        <w:t>Ex. The Winter/Mountains environment/zone will have a town with cottages for buildings</w:t>
+      </w:r>
+    </w:p>
+    <w:p>
+      <w:pPr>
+        <w:pStyle w:val="ListParagraph"/>
+        <w:numPr>
+          <w:ilvl w:val="1"/>
+          <w:numId w:val="2"/>
+        </w:numPr>
+        <w:rPr>
+          <w:b/>
+        </w:rPr>
+      </w:pPr>
+      <w:r>
+        <w:t>Fast Travel</w:t>
+      </w:r>
+    </w:p>
+    <w:p>
+      <w:pPr>
+        <w:pStyle w:val="ListParagraph"/>
+        <w:numPr>
+          <w:ilvl w:val="2"/>
+          <w:numId w:val="2"/>
+        </w:numPr>
+        <w:rPr>
+          <w:b/>
+        </w:rPr>
+      </w:pPr>
+      <w:r>
+        <w:t>Allows travel between towns that you have already visited</w:t>
+      </w:r>
+    </w:p>
+    <w:p>
+      <w:pPr>
+        <w:pStyle w:val="ListParagraph"/>
+        <w:numPr>
+          <w:ilvl w:val="2"/>
+          <w:numId w:val="2"/>
+        </w:numPr>
+        <w:rPr>
+          <w:b/>
+        </w:rPr>
+      </w:pPr>
+      <w:r>
+        <w:t>Possible mount or movement speed increase to speed up walking between places</w:t>
+      </w:r>
+    </w:p>
+    <w:p>
+      <w:pPr>
+        <w:pStyle w:val="ListParagraph"/>
+        <w:numPr>
+          <w:ilvl w:val="1"/>
+          <w:numId w:val="2"/>
+        </w:numPr>
+        <w:rPr>
+          <w:b/>
+          <w:color w:val="548DD4" w:themeColor="text2" w:themeTint="99"/>
+        </w:rPr>
+      </w:pPr>
+      <w:r>
+        <w:rPr>
+          <w:color w:val="548DD4" w:themeColor="text2" w:themeTint="99"/>
+        </w:rPr>
+        <w:t>Professions (create your own equipment)</w:t>
+      </w:r>
+    </w:p>
+    <w:p>
+      <w:pPr>
+        <w:pStyle w:val="ListParagraph"/>
+        <w:numPr>
+          <w:ilvl w:val="2"/>
+          <w:numId w:val="2"/>
+        </w:numPr>
+        <w:rPr>
+          <w:b/>
+          <w:color w:val="548DD4" w:themeColor="text2" w:themeTint="99"/>
+        </w:rPr>
+      </w:pPr>
+      <w:r>
+        <w:rPr>
+          <w:color w:val="548DD4" w:themeColor="text2" w:themeTint="99"/>
+        </w:rPr>
+        <w:t>Blacksmithing</w:t>
+      </w:r>
+    </w:p>
+    <w:p>
+      <w:pPr>
+        <w:pStyle w:val="ListParagraph"/>
+        <w:numPr>
+          <w:ilvl w:val="2"/>
+          <w:numId w:val="2"/>
+        </w:numPr>
+        <w:rPr>
+          <w:b/>
+          <w:color w:val="548DD4" w:themeColor="text2" w:themeTint="99"/>
+        </w:rPr>
+      </w:pPr>
+      <w:r>
+        <w:rPr>
+          <w:color w:val="548DD4" w:themeColor="text2" w:themeTint="99"/>
+        </w:rPr>
+        <w:t>Leatherworking</w:t>
+      </w:r>
+    </w:p>
+    <w:p>
+      <w:pPr>
+        <w:pStyle w:val="ListParagraph"/>
+        <w:numPr>
+          <w:ilvl w:val="2"/>
+          <w:numId w:val="2"/>
+        </w:numPr>
+        <w:rPr>
+          <w:b/>
+          <w:color w:val="548DD4" w:themeColor="text2" w:themeTint="99"/>
+        </w:rPr>
+      </w:pPr>
+      <w:r>
+        <w:rPr>
+          <w:color w:val="548DD4" w:themeColor="text2" w:themeTint="99"/>
+        </w:rPr>
+        <w:t>Tailoring</w:t>
+      </w:r>
+    </w:p>
+    <w:p>
+      <w:pPr>
+        <w:pStyle w:val="ListParagraph"/>
+        <w:numPr>
+          <w:ilvl w:val="1"/>
+          <w:numId w:val="2"/>
+        </w:numPr>
+        <w:rPr>
+          <w:b/>
+        </w:rPr>
+      </w:pPr>
+      <w:r>
+        <w:t>Micro transactions</w:t>
+      </w:r>
+    </w:p>
+    <w:p>
+      <w:pPr>
+        <w:pStyle w:val="ListParagraph"/>
+        <w:numPr>
+          <w:ilvl w:val="2"/>
+          <w:numId w:val="2"/>
+        </w:numPr>
+        <w:rPr>
+          <w:b/>
+        </w:rPr>
+      </w:pPr>
+      <w:r>
+        <w:lastRenderedPageBreak/>
+        <w:t>Diamonds</w:t>
+      </w:r>
+    </w:p>
+    <w:p>
+      <w:pPr>
+        <w:pStyle w:val="ListParagraph"/>
+        <w:numPr>
+          <w:ilvl w:val="2"/>
+          <w:numId w:val="2"/>
+        </w:numPr>
+        <w:rPr>
+          <w:b/>
+        </w:rPr>
+      </w:pPr>
+      <w:r>
+        <w:t>Allows instant access</w:t>
+      </w:r>
+    </w:p>
+    <w:p>
+      <w:pPr>
+        <w:pStyle w:val="ListParagraph"/>
+        <w:numPr>
+          <w:ilvl w:val="3"/>
+          <w:numId w:val="2"/>
+        </w:numPr>
+        <w:rPr>
+          <w:b/>
+        </w:rPr>
+      </w:pPr>
+      <w:r>
+        <w:t>Ex. You want the Blacksmith to make you the best sword, say it takes 24hrs to craft. You can spend X amount of Diamonds to not have to wait the 24hrs.</w:t>
+      </w:r>
+    </w:p>
+    <w:p>
+      <w:pPr>
+        <w:pStyle w:val="ListParagraph"/>
+        <w:numPr>
+          <w:ilvl w:val="2"/>
+          <w:numId w:val="2"/>
+        </w:numPr>
+        <w:rPr>
+          <w:b/>
+        </w:rPr>
+      </w:pPr>
+      <w:r>
+        <w:t>Bundles</w:t>
+      </w:r>
+    </w:p>
+    <w:p>
+      <w:pPr>
+        <w:pStyle w:val="ListParagraph"/>
+        <w:numPr>
+          <w:ilvl w:val="3"/>
+          <w:numId w:val="2"/>
+        </w:numPr>
+        <w:rPr>
+          <w:b/>
+        </w:rPr>
+      </w:pPr>
+      <w:r>
+        <w:t>Purchase bundles with include X amount of diamonds for Y cost.</w:t>
+      </w:r>
+    </w:p>
+    <w:p>
+      <w:pPr>
+        <w:pStyle w:val="ListParagraph"/>
+        <w:numPr>
+          <w:ilvl w:val="2"/>
+          <w:numId w:val="2"/>
+        </w:numPr>
+        <w:rPr>
+          <w:b/>
+        </w:rPr>
+      </w:pPr>
+      <w:r>
+        <w:t>Remove ads</w:t>
+      </w:r>
+    </w:p>
+    <w:p>
+      <w:pPr>
+        <w:pStyle w:val="ListParagraph"/>
+        <w:numPr>
+          <w:ilvl w:val="0"/>
+          <w:numId w:val="2"/>
+        </w:numPr>
+        <w:rPr>
+          <w:b/>
+        </w:rPr>
+      </w:pPr>
+      <w:r>
+        <w:rPr>
+          <w:b/>
+        </w:rPr>
+        <w:t>Player</w:t>
+      </w:r>
+    </w:p>
+    <w:p>
+      <w:pPr>
+        <w:pStyle w:val="ListParagraph"/>
+        <w:numPr>
+          <w:ilvl w:val="1"/>
+          <w:numId w:val="2"/>
+        </w:numPr>
+        <w:rPr>
+          <w:b/>
+        </w:rPr>
+      </w:pPr>
+      <w:r>
+        <w:t>Classes</w:t>
+      </w:r>
+    </w:p>
+    <w:p>
+      <w:pPr>
+        <w:pStyle w:val="ListParagraph"/>
+        <w:numPr>
+          <w:ilvl w:val="2"/>
+          <w:numId w:val="2"/>
+        </w:numPr>
+        <w:rPr>
+          <w:b/>
+        </w:rPr>
+      </w:pPr>
+      <w:r>
+        <w:t>Ranger</w:t>
+      </w:r>
+    </w:p>
+    <w:p>
+      <w:pPr>
+        <w:pStyle w:val="ListParagraph"/>
+        <w:numPr>
+          <w:ilvl w:val="2"/>
+          <w:numId w:val="2"/>
+        </w:numPr>
+        <w:rPr>
+          <w:b/>
+        </w:rPr>
+      </w:pPr>
+      <w:r>
+        <w:t>Knight</w:t>
+      </w:r>
+    </w:p>
+    <w:p>
+      <w:pPr>
+        <w:pStyle w:val="ListParagraph"/>
+        <w:numPr>
+          <w:ilvl w:val="2"/>
+          <w:numId w:val="2"/>
+        </w:numPr>
+        <w:rPr>
+          <w:b/>
+        </w:rPr>
+      </w:pPr>
+      <w:r>
+        <w:t>Cleric/Mage</w:t>
+      </w:r>
+    </w:p>
+    <w:p>
+      <w:pPr>
+        <w:pStyle w:val="ListParagraph"/>
+        <w:numPr>
+          <w:ilvl w:val="1"/>
+          <w:numId w:val="2"/>
+        </w:numPr>
+        <w:rPr>
+          <w:b/>
+        </w:rPr>
+      </w:pPr>
+      <w:r>
+        <w:t>Attributes</w:t>
+      </w:r>
+    </w:p>
+    <w:p>
+      <w:pPr>
+        <w:pStyle w:val="ListParagraph"/>
+        <w:numPr>
+          <w:ilvl w:val="2"/>
+          <w:numId w:val="2"/>
+        </w:numPr>
+        <w:rPr>
+          <w:b/>
+        </w:rPr>
+      </w:pPr>
+      <w:r>
+        <w:t>Dexterity</w:t>
+      </w:r>
+    </w:p>
+    <w:p>
+      <w:pPr>
+        <w:pStyle w:val="ListParagraph"/>
+        <w:numPr>
+          <w:ilvl w:val="2"/>
+          <w:numId w:val="2"/>
+        </w:numPr>
+        <w:rPr>
+          <w:b/>
+        </w:rPr>
+      </w:pPr>
+      <w:r>
+        <w:t>Strength</w:t>
+      </w:r>
+    </w:p>
+    <w:p>
+      <w:pPr>
+        <w:pStyle w:val="ListParagraph"/>
+        <w:numPr>
+          <w:ilvl w:val="2"/>
+          <w:numId w:val="2"/>
+        </w:numPr>
+        <w:rPr>
+          <w:b/>
+        </w:rPr>
+      </w:pPr>
+      <w:r>
+        <w:t>Stamina/Vitality</w:t>
+      </w:r>
+    </w:p>
+    <w:p>
+      <w:pPr>
+        <w:pStyle w:val="ListParagraph"/>
+        <w:numPr>
+          <w:ilvl w:val="2"/>
+          <w:numId w:val="2"/>
+        </w:numPr>
+        <w:rPr>
+          <w:b/>
+        </w:rPr>
+      </w:pPr>
+      <w:r>
+        <w:t>Intelligence</w:t>
+      </w:r>
+    </w:p>
+    <w:p>
+      <w:pPr>
+        <w:pStyle w:val="ListParagraph"/>
+        <w:numPr>
+          <w:ilvl w:val="1"/>
+          <w:numId w:val="2"/>
+        </w:numPr>
+        <w:rPr>
+          <w:b/>
+        </w:rPr>
+      </w:pPr>
+      <w:r>
+        <w:t>Abilities</w:t>
+      </w:r>
+    </w:p>
+    <w:p>
+      <w:pPr>
+        <w:pStyle w:val="ListParagraph"/>
+        <w:numPr>
+          <w:ilvl w:val="2"/>
+          <w:numId w:val="2"/>
+        </w:numPr>
+        <w:rPr>
+          <w:b/>
+        </w:rPr>
+      </w:pPr>
+      <w:r>
+        <w:t>Basic attack(Start with)</w:t>
+      </w:r>
+    </w:p>
+    <w:p>
+      <w:pPr>
+        <w:pStyle w:val="ListParagraph"/>
+        <w:numPr>
+          <w:ilvl w:val="2"/>
+          <w:numId w:val="2"/>
+        </w:numPr>
+        <w:rPr>
+          <w:b/>
+        </w:rPr>
+      </w:pPr>
+      <w:r>
+        <w:t>Class specific attacks(Gain through levels)</w:t>
+      </w:r>
+    </w:p>
+    <w:p>
+      <w:pPr>
+        <w:pStyle w:val="ListParagraph"/>
+        <w:numPr>
+          <w:ilvl w:val="1"/>
+          <w:numId w:val="2"/>
+        </w:numPr>
+        <w:rPr>
+          <w:b/>
+        </w:rPr>
+      </w:pPr>
+      <w:r>
+        <w:t>Armor Types</w:t>
+      </w:r>
+    </w:p>
+    <w:p>
+      <w:pPr>
+        <w:pStyle w:val="ListParagraph"/>
+        <w:numPr>
+          <w:ilvl w:val="2"/>
+          <w:numId w:val="2"/>
+        </w:numPr>
+        <w:rPr>
+          <w:b/>
+        </w:rPr>
+      </w:pPr>
+      <w:r>
+        <w:t>Heavy</w:t>
+      </w:r>
+    </w:p>
+    <w:p>
+      <w:pPr>
+        <w:pStyle w:val="ListParagraph"/>
+        <w:numPr>
+          <w:ilvl w:val="3"/>
+          <w:numId w:val="2"/>
+        </w:numPr>
+        <w:rPr>
+          <w:b/>
+        </w:rPr>
+      </w:pPr>
+      <w:r>
+        <w:t>Knight</w:t>
+      </w:r>
+    </w:p>
+    <w:p>
+      <w:pPr>
+        <w:pStyle w:val="ListParagraph"/>
+        <w:numPr>
+          <w:ilvl w:val="2"/>
+          <w:numId w:val="2"/>
+        </w:numPr>
+        <w:rPr>
+          <w:b/>
+        </w:rPr>
+      </w:pPr>
+      <w:r>
+        <w:t>Medium</w:t>
+      </w:r>
+    </w:p>
+    <w:p>
+      <w:pPr>
+        <w:pStyle w:val="ListParagraph"/>
+        <w:numPr>
+          <w:ilvl w:val="3"/>
+          <w:numId w:val="2"/>
+        </w:numPr>
+        <w:rPr>
+          <w:b/>
+        </w:rPr>
+      </w:pPr>
+      <w:r>
+        <w:t>Ranger</w:t>
+      </w:r>
+    </w:p>
+    <w:p>
+      <w:pPr>
+        <w:pStyle w:val="ListParagraph"/>
+        <w:numPr>
+          <w:ilvl w:val="2"/>
+          <w:numId w:val="2"/>
+        </w:numPr>
+        <w:rPr>
+          <w:b/>
+        </w:rPr>
+      </w:pPr>
+      <w:r>
+        <w:t>Light</w:t>
+      </w:r>
+    </w:p>
+    <w:p>
+      <w:pPr>
+        <w:pStyle w:val="ListParagraph"/>
+        <w:numPr>
+          <w:ilvl w:val="3"/>
+          <w:numId w:val="2"/>
+        </w:numPr>
+        <w:rPr>
+          <w:b/>
+        </w:rPr>
+      </w:pPr>
+      <w:r>
+        <w:t>Cleric/Mage</w:t>
+      </w:r>
+    </w:p>
+    <w:p>
+      <w:pPr>
+        <w:pStyle w:val="ListParagraph"/>
+        <w:numPr>
+          <w:ilvl w:val="1"/>
+          <w:numId w:val="2"/>
+        </w:numPr>
+        <w:rPr>
+          <w:b/>
+        </w:rPr>
+      </w:pPr>
+      <w:r>
+        <w:rPr>
+          <w:b/>
+        </w:rPr>
+        <w:t>Weapons</w:t>
+      </w:r>
+    </w:p>
+    <w:p>
+      <w:pPr>
+        <w:pStyle w:val="ListParagraph"/>
+        <w:numPr>
+          <w:ilvl w:val="2"/>
+          <w:numId w:val="2"/>
+        </w:numPr>
+        <w:rPr>
+          <w:b/>
+        </w:rPr>
+      </w:pPr>
+      <w:r>
+        <w:rPr>
+          <w:b/>
+        </w:rPr>
+        <w:t>Knight</w:t>
+      </w:r>
+    </w:p>
+    <w:p>
+      <w:pPr>
+        <w:pStyle w:val="ListParagraph"/>
+        <w:numPr>
+          <w:ilvl w:val="3"/>
+          <w:numId w:val="2"/>
+        </w:numPr>
+        <w:rPr>
+          <w:b/>
+        </w:rPr>
+      </w:pPr>
+      <w:r>
+        <w:rPr>
+          <w:b/>
+        </w:rPr>
+        <w:t>1h Swords</w:t>
+      </w:r>
+    </w:p>
+    <w:p>
+      <w:pPr>
+        <w:pStyle w:val="ListParagraph"/>
+        <w:numPr>
+          <w:ilvl w:val="3"/>
+          <w:numId w:val="2"/>
+        </w:numPr>
+        <w:rPr>
+          <w:b/>
+        </w:rPr>
+      </w:pPr>
+      <w:r>
+        <w:rPr>
+          <w:b/>
+        </w:rPr>
+        <w:t>2h Swords</w:t>
+      </w:r>
+    </w:p>
+    <w:p>
+      <w:pPr>
+        <w:pStyle w:val="ListParagraph"/>
+        <w:numPr>
+          <w:ilvl w:val="3"/>
+          <w:numId w:val="2"/>
+        </w:numPr>
+        <w:rPr>
+          <w:b/>
+        </w:rPr>
+      </w:pPr>
+      <w:r>
+        <w:rPr>
+          <w:b/>
+        </w:rPr>
+        <w:t>1h Axes</w:t>
+      </w:r>
+    </w:p>
+    <w:p>
+      <w:pPr>
+        <w:pStyle w:val="ListParagraph"/>
+        <w:numPr>
+          <w:ilvl w:val="3"/>
+          <w:numId w:val="2"/>
+        </w:numPr>
+        <w:rPr>
+          <w:b/>
+        </w:rPr>
+      </w:pPr>
+      <w:r>
+        <w:rPr>
+          <w:b/>
+        </w:rPr>
+        <w:t>2h Axes</w:t>
+      </w:r>
+    </w:p>
+    <w:p>
+      <w:pPr>
+        <w:pStyle w:val="ListParagraph"/>
+        <w:numPr>
+          <w:ilvl w:val="3"/>
+          <w:numId w:val="2"/>
+        </w:numPr>
+        <w:rPr>
+          <w:b/>
+        </w:rPr>
+      </w:pPr>
+      <w:r>
+        <w:rPr>
+          <w:b/>
+        </w:rPr>
+        <w:t>1h Maces</w:t>
+      </w:r>
+    </w:p>
+    <w:p>
+      <w:pPr>
+        <w:pStyle w:val="ListParagraph"/>
+        <w:numPr>
+          <w:ilvl w:val="3"/>
+          <w:numId w:val="2"/>
+        </w:numPr>
+        <w:rPr>
+          <w:b/>
+        </w:rPr>
+      </w:pPr>
+      <w:r>
+        <w:rPr>
+          <w:b/>
+        </w:rPr>
+        <w:t>2h Maces</w:t>
+      </w:r>
+    </w:p>
+    <w:p>
+      <w:pPr>
+        <w:pStyle w:val="ListParagraph"/>
+        <w:numPr>
+          <w:ilvl w:val="3"/>
+          <w:numId w:val="2"/>
+        </w:numPr>
+        <w:rPr>
+          <w:b/>
+          <w:color w:val="548DD4" w:themeColor="text2" w:themeTint="99"/>
+        </w:rPr>
+      </w:pPr>
+      <w:r>
+        <w:rPr>
+          <w:b/>
+          <w:color w:val="548DD4" w:themeColor="text2" w:themeTint="99"/>
+        </w:rPr>
+        <w:t>Shields</w:t>
+      </w:r>
+    </w:p>
+    <w:p>
+      <w:pPr>
+        <w:pStyle w:val="ListParagraph"/>
+        <w:numPr>
+          <w:ilvl w:val="2"/>
+          <w:numId w:val="2"/>
+        </w:numPr>
+        <w:rPr>
+          <w:b/>
+        </w:rPr>
+      </w:pPr>
+      <w:r>
+        <w:rPr>
+          <w:b/>
+        </w:rPr>
+        <w:t>Ranger</w:t>
+      </w:r>
+    </w:p>
+    <w:p>
+      <w:pPr>
+        <w:pStyle w:val="ListParagraph"/>
+        <w:numPr>
+          <w:ilvl w:val="3"/>
+          <w:numId w:val="2"/>
+        </w:numPr>
+        <w:rPr>
+          <w:b/>
+        </w:rPr>
+      </w:pPr>
+      <w:r>
+        <w:rPr>
+          <w:b/>
+        </w:rPr>
+        <w:t>Long bows</w:t>
+      </w:r>
+    </w:p>
+    <w:p>
+      <w:pPr>
+        <w:pStyle w:val="ListParagraph"/>
+        <w:numPr>
+          <w:ilvl w:val="3"/>
+          <w:numId w:val="2"/>
+        </w:numPr>
+        <w:rPr>
+          <w:b/>
+        </w:rPr>
+      </w:pPr>
+      <w:r>
+        <w:rPr>
+          <w:b/>
+        </w:rPr>
+        <w:t>Short bows</w:t>
+      </w:r>
+    </w:p>
+    <w:p>
+      <w:pPr>
+        <w:pStyle w:val="ListParagraph"/>
+        <w:numPr>
+          <w:ilvl w:val="3"/>
+          <w:numId w:val="2"/>
+        </w:numPr>
+        <w:rPr>
+          <w:b/>
+        </w:rPr>
+      </w:pPr>
+      <w:r>
+        <w:rPr>
+          <w:b/>
+        </w:rPr>
+        <w:t>Crossbows</w:t>
+      </w:r>
+    </w:p>
+    <w:p>
+      <w:pPr>
+        <w:pStyle w:val="ListParagraph"/>
+        <w:numPr>
+          <w:ilvl w:val="3"/>
+          <w:numId w:val="2"/>
+        </w:numPr>
+        <w:rPr>
+          <w:b/>
+        </w:rPr>
+      </w:pPr>
+      <w:r>
+        <w:rPr>
+          <w:b/>
+        </w:rPr>
+        <w:lastRenderedPageBreak/>
+        <w:t>Arrows</w:t>
+      </w:r>
+    </w:p>
+    <w:p>
+      <w:pPr>
+        <w:pStyle w:val="ListParagraph"/>
+        <w:numPr>
+          <w:ilvl w:val="2"/>
+          <w:numId w:val="2"/>
+        </w:numPr>
+        <w:rPr>
+          <w:b/>
+        </w:rPr>
+      </w:pPr>
+      <w:r>
+        <w:rPr>
+          <w:b/>
+        </w:rPr>
+        <w:t>Cleric/Mage</w:t>
+      </w:r>
+    </w:p>
+    <w:p>
+      <w:pPr>
+        <w:pStyle w:val="ListParagraph"/>
+        <w:numPr>
+          <w:ilvl w:val="3"/>
+          <w:numId w:val="2"/>
+        </w:numPr>
+        <w:rPr>
+          <w:b/>
+        </w:rPr>
+      </w:pPr>
+      <w:r>
+        <w:rPr>
+          <w:b/>
+        </w:rPr>
+        <w:t>Wands</w:t>
+      </w:r>
+    </w:p>
+    <w:p>
+      <w:pPr>
+        <w:pStyle w:val="ListParagraph"/>
+        <w:numPr>
+          <w:ilvl w:val="3"/>
+          <w:numId w:val="2"/>
+        </w:numPr>
+        <w:rPr>
+          <w:b/>
+        </w:rPr>
+      </w:pPr>
+      <w:r>
+        <w:rPr>
+          <w:b/>
+        </w:rPr>
+        <w:t>Orbs(off hand)</w:t>
+      </w:r>
+    </w:p>
+    <w:p>
+      <w:pPr>
+        <w:pStyle w:val="ListParagraph"/>
+        <w:numPr>
+          <w:ilvl w:val="3"/>
+          <w:numId w:val="2"/>
+        </w:numPr>
+        <w:rPr>
+          <w:b/>
+        </w:rPr>
+      </w:pPr>
+      <w:r>
+        <w:rPr>
+          <w:b/>
+        </w:rPr>
+        <w:t>Staffs</w:t>
+      </w:r>
+    </w:p>
+    <w:p>
+      <w:pPr>
+        <w:pStyle w:val="ListParagraph"/>
+        <w:numPr>
+          <w:ilvl w:val="1"/>
+          <w:numId w:val="2"/>
+        </w:numPr>
+        <w:rPr>
+          <w:b/>
+        </w:rPr>
+      </w:pPr>
+      <w:r>
+        <w:t>Item Slots</w:t>
+      </w:r>
+    </w:p>
+    <w:p>
+      <w:pPr>
+        <w:pStyle w:val="ListParagraph"/>
+        <w:numPr>
+          <w:ilvl w:val="2"/>
+          <w:numId w:val="2"/>
+        </w:numPr>
+        <w:rPr>
+          <w:b/>
+        </w:rPr>
+      </w:pPr>
+      <w:r>
+        <w:t>Helmet</w:t>
+      </w:r>
+    </w:p>
+    <w:p>
+      <w:pPr>
+        <w:pStyle w:val="ListParagraph"/>
+        <w:numPr>
+          <w:ilvl w:val="2"/>
+          <w:numId w:val="2"/>
+        </w:numPr>
+        <w:rPr>
+          <w:b/>
+        </w:rPr>
+      </w:pPr>
+      <w:r>
+        <w:t>Upper Torso</w:t>
+      </w:r>
+    </w:p>
+    <w:p>
+      <w:pPr>
+        <w:pStyle w:val="ListParagraph"/>
+        <w:numPr>
+          <w:ilvl w:val="2"/>
+          <w:numId w:val="2"/>
+        </w:numPr>
+        <w:rPr>
+          <w:b/>
+        </w:rPr>
+      </w:pPr>
+      <w:r>
+        <w:t>Lower Torso</w:t>
+      </w:r>
+    </w:p>
+    <w:p>
+      <w:pPr>
+        <w:pStyle w:val="ListParagraph"/>
+        <w:numPr>
+          <w:ilvl w:val="2"/>
+          <w:numId w:val="2"/>
+        </w:numPr>
+        <w:rPr>
+          <w:b/>
+        </w:rPr>
+      </w:pPr>
+      <w:r>
+        <w:t>Main Hand</w:t>
+      </w:r>
+    </w:p>
+    <w:p>
+      <w:pPr>
+        <w:pStyle w:val="ListParagraph"/>
+        <w:numPr>
+          <w:ilvl w:val="2"/>
+          <w:numId w:val="2"/>
+        </w:numPr>
+        <w:rPr>
+          <w:b/>
+        </w:rPr>
+      </w:pPr>
+      <w:r>
+        <w:t>Off Hand</w:t>
+      </w:r>
+    </w:p>
+    <w:p>
+      <w:pPr>
+        <w:pStyle w:val="ListParagraph"/>
+        <w:numPr>
+          <w:ilvl w:val="2"/>
+          <w:numId w:val="2"/>
+        </w:numPr>
+        <w:rPr>
+          <w:b/>
+        </w:rPr>
+      </w:pPr>
+      <w:r>
+        <w:t>Accessories</w:t>
+      </w:r>
+    </w:p>
+    <w:p>
+      <w:pPr>
+        <w:pStyle w:val="ListParagraph"/>
+        <w:numPr>
+          <w:ilvl w:val="0"/>
+          <w:numId w:val="2"/>
+        </w:numPr>
+        <w:rPr>
+          <w:b/>
+        </w:rPr>
+      </w:pPr>
+      <w:r>
+        <w:rPr>
+          <w:b/>
+        </w:rPr>
+        <w:t>Encounters</w:t>
+      </w:r>
+    </w:p>
+    <w:p>
+      <w:pPr>
+        <w:pStyle w:val="ListParagraph"/>
+        <w:numPr>
+          <w:ilvl w:val="1"/>
+          <w:numId w:val="2"/>
+        </w:numPr>
+        <w:rPr>
+          <w:b/>
+        </w:rPr>
+      </w:pPr>
+      <w:r>
+        <w:t>You will see a wandering enemy. If you draw its attention by coming too close and colliding with it you enter combat with it.</w:t>
+      </w:r>
+    </w:p>
+    <w:p>
+      <w:pPr>
+        <w:pStyle w:val="ListParagraph"/>
+        <w:numPr>
+          <w:ilvl w:val="1"/>
+          <w:numId w:val="2"/>
+        </w:numPr>
+        <w:rPr>
+          <w:b/>
+        </w:rPr>
+      </w:pPr>
+      <w:r>
+        <w:t>There could be several enemies in the pack but it will only be represented by one enemy.</w:t>
+      </w:r>
+    </w:p>
+    <w:p>
+      <w:pPr>
+        <w:pStyle w:val="ListParagraph"/>
+        <w:numPr>
+          <w:ilvl w:val="1"/>
+          <w:numId w:val="2"/>
+        </w:numPr>
+        <w:rPr>
+          <w:b/>
+        </w:rPr>
+      </w:pPr>
+      <w:r>
+        <w:rPr>
+          <w:b/>
+        </w:rPr>
+        <w:t>How would we handle who goes first? Would it be random or determined by level of the lead party member?</w:t>
+      </w:r>
+    </w:p>
+    <w:p>
+      <w:pPr>
+        <w:pStyle w:val="ListParagraph"/>
+        <w:numPr>
+          <w:ilvl w:val="2"/>
+          <w:numId w:val="2"/>
+        </w:numPr>
+        <w:rPr>
+          <w:color w:val="548DD4" w:themeColor="text2" w:themeTint="99"/>
+        </w:rPr>
+      </w:pPr>
+      <w:r>
+        <w:rPr>
+          <w:color w:val="548DD4" w:themeColor="text2" w:themeTint="99"/>
+        </w:rPr>
+        <w:t>The player should go first so they can use any consumables at the beginning of combat if necessary (using a consumable should not spend a turn)</w:t>
+      </w:r>
+    </w:p>
+    <w:p>
+      <w:pPr>
+        <w:pStyle w:val="ListParagraph"/>
+        <w:numPr>
+          <w:ilvl w:val="1"/>
+          <w:numId w:val="2"/>
+        </w:numPr>
+        <w:rPr>
+          <w:b/>
+        </w:rPr>
+      </w:pPr>
+      <w:r>
+        <w:t>The first side to go, either player or enemy, will have one party member choose an attack first</w:t>
+      </w:r>
+      <w:r>
+        <w:t xml:space="preserve"> </w:t>
+      </w:r>
+      <w:r>
+        <w:t>(the lead will always go first).</w:t>
+      </w:r>
+      <w:r>
+        <w:t xml:space="preserve"> </w:t>
+      </w:r>
+    </w:p>
+    <w:p>
+      <w:pPr>
+        <w:pStyle w:val="ListParagraph"/>
+        <w:numPr>
+          <w:ilvl w:val="1"/>
+          <w:numId w:val="2"/>
+        </w:numPr>
+        <w:rPr>
+          <w:b/>
+        </w:rPr>
+      </w:pPr>
+      <w:r>
+        <w:t>The encounter will continue with each side taking turns one party member attack at a time until the encounter is over.</w:t>
+      </w:r>
+    </w:p>
+    <w:p>
+      <w:pPr>
+        <w:pStyle w:val="ListParagraph"/>
+        <w:numPr>
+          <w:ilvl w:val="1"/>
+          <w:numId w:val="2"/>
+        </w:numPr>
+        <w:rPr>
+          <w:b/>
+        </w:rPr>
+      </w:pPr>
+      <w:r>
+        <w:t>Upon the end of the encounter a pop-up will appear showing the experience and battle rations (health/mana items that drop that are automatically used) gained.</w:t>
+      </w:r>
+    </w:p>
+    <w:p>
+      <w:pPr>
+        <w:pStyle w:val="ListParagraph"/>
+        <w:numPr>
+          <w:ilvl w:val="1"/>
+          <w:numId w:val="2"/>
+        </w:numPr>
+        <w:rPr>
+          <w:b/>
+        </w:rPr>
+      </w:pPr>
+      <w:r>
+        <w:t>Then once that pop-up is closed another two will appear. One being the loot that was dropped by the enemy, and the next being the player inventory.</w:t>
+      </w:r>
+    </w:p>
+    <w:p>
+      <w:pPr>
+        <w:pStyle w:val="ListParagraph"/>
+        <w:numPr>
+          <w:ilvl w:val="1"/>
+          <w:numId w:val="2"/>
+        </w:numPr>
+        <w:rPr>
+          <w:b/>
+        </w:rPr>
+      </w:pPr>
+      <w:r>
+        <w:t>You can then drag what items you want to keep from the encounter into your inventory.</w:t>
+      </w:r>
+    </w:p>
+    <w:p>
+      <w:pPr>
+        <w:pStyle w:val="ListParagraph"/>
+        <w:numPr>
+          <w:ilvl w:val="1"/>
+          <w:numId w:val="2"/>
+        </w:numPr>
+        <w:rPr>
+          <w:b/>
+        </w:rPr>
+      </w:pPr>
+      <w:r>
+        <w:t>Upon the loot pop-up being closed you will continue on your way.</w:t>
+      </w:r>
+    </w:p>
+    <w:p>
+      <w:pPr>
+        <w:pStyle w:val="ListParagraph"/>
+        <w:numPr>
+          <w:ilvl w:val="1"/>
+          <w:numId w:val="2"/>
+        </w:numPr>
+        <w:rPr>
+          <w:b/>
+        </w:rPr>
+      </w:pPr>
+      <w:r>
+        <w:t xml:space="preserve">If you lose the battle you will be placed back in the last town you were at. </w:t>
+      </w:r>
+    </w:p>
+    <w:p>
+      <w:pPr>
+        <w:pStyle w:val="ListParagraph"/>
+        <w:numPr>
+          <w:ilvl w:val="2"/>
+          <w:numId w:val="2"/>
+        </w:numPr>
+        <w:rPr>
+          <w:b/>
+        </w:rPr>
+      </w:pPr>
+      <w:r>
+        <w:rPr>
+          <w:b/>
+        </w:rPr>
+        <w:t>What should the player lose by dying in combat?</w:t>
+      </w:r>
+    </w:p>
+    <w:p>
+      <w:pPr>
+        <w:pStyle w:val="ListParagraph"/>
+        <w:numPr>
+          <w:ilvl w:val="3"/>
+          <w:numId w:val="2"/>
+        </w:numPr>
+        <w:rPr>
+          <w:color w:val="548DD4" w:themeColor="text2" w:themeTint="99"/>
+        </w:rPr>
+      </w:pPr>
+      <w:r>
+        <w:rPr>
+          <w:color w:val="548DD4" w:themeColor="text2" w:themeTint="99"/>
+        </w:rPr>
+        <w:t>Players should lose experience after a death in combat to make for longer gameplay</w:t>
+      </w:r>
+    </w:p>
+    <w:p>
+      <w:pPr>
+        <w:pStyle w:val="ListParagraph"/>
+        <w:numPr>
+          <w:ilvl w:val="0"/>
+          <w:numId w:val="2"/>
+        </w:numPr>
+        <w:rPr>
+          <w:b/>
+        </w:rPr>
+      </w:pPr>
+      <w:r>
+        <w:rPr>
+          <w:b/>
+        </w:rPr>
+        <w:t>Controls</w:t>
+      </w:r>
+    </w:p>
+    <w:p>
+      <w:pPr>
+        <w:pStyle w:val="ListParagraph"/>
+        <w:numPr>
+          <w:ilvl w:val="1"/>
+          <w:numId w:val="2"/>
+        </w:numPr>
+      </w:pPr>
+      <w:r>
+        <w:t>On screen joystick</w:t>
+      </w:r>
     </w:p>
     <w:p>
       <w:pPr>
@@ -1673,7 +2530,7 @@
         <w:rFonts w:ascii="Symbol" w:hAnsi="Symbol" w:hint="default"/>
       </w:rPr>
     </w:lvl>
-    <w:lvl w:ilvl="4" w:tplc="04090003" w:tentative="1">
+    <w:lvl w:ilvl="4" w:tplc="04090003">
       <w:start w:val="1"/>
       <w:numFmt w:val="bullet"/>
       <w:lvlText w:val="o"/>
@@ -1685,7 +2542,7 @@
         <w:rFonts w:ascii="Courier New" w:hAnsi="Courier New" w:cs="Courier New" w:hint="default"/>
       </w:rPr>
     </w:lvl>
-    <w:lvl w:ilvl="5" w:tplc="04090005" w:tentative="1">
+    <w:lvl w:ilvl="5" w:tplc="04090005">
       <w:start w:val="1"/>
       <w:numFmt w:val="bullet"/>
       <w:lvlText w:val=""/>
@@ -1697,7 +2554,7 @@
         <w:rFonts w:ascii="Wingdings" w:hAnsi="Wingdings" w:hint="default"/>
       </w:rPr>
     </w:lvl>
-    <w:lvl w:ilvl="6" w:tplc="04090001" w:tentative="1">
+    <w:lvl w:ilvl="6" w:tplc="04090001">
       <w:start w:val="1"/>
       <w:numFmt w:val="bullet"/>
       <w:lvlText w:val=""/>
@@ -1709,7 +2566,7 @@
         <w:rFonts w:ascii="Symbol" w:hAnsi="Symbol" w:hint="default"/>
       </w:rPr>
     </w:lvl>
-    <w:lvl w:ilvl="7" w:tplc="04090003" w:tentative="1">
+    <w:lvl w:ilvl="7" w:tplc="04090003">
       <w:start w:val="1"/>
       <w:numFmt w:val="bullet"/>
       <w:lvlText w:val="o"/>
@@ -2548,7 +3405,7 @@
 </file>
 
 <file path=customXml/itemProps1.xml><?xml version="1.0" encoding="utf-8"?>
-<ds:datastoreItem xmlns:ds="http://schemas.openxmlformats.org/officeDocument/2006/customXml" ds:itemID="{052323E5-3C6F-401B-AE57-BD640E041F4B}">
+<ds:datastoreItem xmlns:ds="http://schemas.openxmlformats.org/officeDocument/2006/customXml" ds:itemID="{0E47BFAF-38B9-4118-ABCF-70181819EF35}">
   <ds:schemaRefs>
     <ds:schemaRef ds:uri="http://schemas.openxmlformats.org/officeDocument/2006/bibliography"/>
   </ds:schemaRefs>

--- a/Senior Project Rough Design.docx
+++ b/Senior Project Rough Design.docx
@@ -148,36 +148,20 @@
           <w:b/>
           <w:color w:val="9BBB59" w:themeColor="accent3"/>
         </w:rPr>
-        <w:t xml:space="preserve">, </w:t>
-      </w:r>
-      <w:proofErr w:type="gramStart"/>
+        <w:t>, b 8</w:t>
+      </w:r>
       <w:r>
         <w:rPr>
           <w:b/>
           <w:color w:val="9BBB59" w:themeColor="accent3"/>
         </w:rPr>
-        <w:t>b</w:t>
-      </w:r>
-      <w:proofErr w:type="gramEnd"/>
+        <w:t>9</w:t>
+      </w:r>
       <w:r>
         <w:rPr>
           <w:b/>
           <w:color w:val="9BBB59" w:themeColor="accent3"/>
         </w:rPr>
-        <w:t xml:space="preserve"> 8</w:t>
-      </w:r>
-      <w:r>
-        <w:rPr>
-          <w:b/>
-          <w:color w:val="9BBB59" w:themeColor="accent3"/>
-        </w:rPr>
-        <w:t>9</w:t>
-      </w:r>
-      <w:r>
-        <w:rPr>
-          <w:b/>
-          <w:color w:val="9BBB59" w:themeColor="accent3"/>
-        </w:rPr>
         <w:t>)</w:t>
       </w:r>
     </w:p>
@@ -200,23 +184,7 @@
           <w:b/>
           <w:color w:val="F79646" w:themeColor="accent6"/>
         </w:rPr>
-        <w:t xml:space="preserve"> (r 247, g 150, </w:t>
-      </w:r>
-      <w:proofErr w:type="gramStart"/>
-      <w:r>
-        <w:rPr>
-          <w:b/>
-          <w:color w:val="F79646" w:themeColor="accent6"/>
-        </w:rPr>
-        <w:t>b</w:t>
-      </w:r>
-      <w:proofErr w:type="gramEnd"/>
-      <w:r>
-        <w:rPr>
-          <w:b/>
-          <w:color w:val="F79646" w:themeColor="accent6"/>
-        </w:rPr>
-        <w:t xml:space="preserve"> 70)</w:t>
+        <w:t xml:space="preserve"> (r 247, g 150, b 70)</w:t>
       </w:r>
     </w:p>
     <w:p>
@@ -1281,21 +1249,7 @@
         <w:rPr>
           <w:color w:val="FF0000"/>
         </w:rPr>
-        <w:t>Enemy levels adding or subtracting a modifier from the chance to escape (</w:t>
-      </w:r>
-      <w:proofErr w:type="spellStart"/>
-      <w:r>
-        <w:rPr>
-          <w:color w:val="FF0000"/>
-        </w:rPr>
-        <w:t>ie</w:t>
-      </w:r>
-      <w:proofErr w:type="spellEnd"/>
-      <w:r>
-        <w:rPr>
-          <w:color w:val="FF0000"/>
-        </w:rPr>
-        <w:t>: you have a higher chance to escape lower level enemies than higher level ones)</w:t>
+        <w:t>Enemy levels adding or subtracting a modifier from the chance to escape (ie: you have a higher chance to escape lower level enemies than higher level ones)</w:t>
       </w:r>
     </w:p>
     <w:p>
@@ -1486,49 +1440,7 @@
         <w:rPr>
           <w:color w:val="FF0000"/>
         </w:rPr>
-        <w:t xml:space="preserve">Screens showing both player and enemy inventory (enemy being randomized with level-appropriate loot tables) where players can drag and drop to and from each inventory acting as a “choose your loot” section depending on what they can carry.  Enemies won’t always have loot but may always have the (I think Derek called them) Battle Rations – items that instantly restore health to one member of the party per ration (acts as </w:t>
-      </w:r>
-      <w:proofErr w:type="gramStart"/>
-      <w:r>
-        <w:rPr>
-          <w:color w:val="FF0000"/>
-        </w:rPr>
-        <w:t>a heal</w:t>
-      </w:r>
-      <w:proofErr w:type="gramEnd"/>
-      <w:r>
-        <w:rPr>
-          <w:color w:val="FF0000"/>
-        </w:rPr>
-        <w:t xml:space="preserve"> once combat is successful).  Maybe adding some </w:t>
-      </w:r>
-      <w:proofErr w:type="gramStart"/>
-      <w:r>
-        <w:rPr>
-          <w:color w:val="FF0000"/>
-        </w:rPr>
-        <w:t>that give</w:t>
-      </w:r>
-      <w:proofErr w:type="gramEnd"/>
-      <w:r>
-        <w:rPr>
-          <w:color w:val="FF0000"/>
-        </w:rPr>
-        <w:t xml:space="preserve"> </w:t>
-      </w:r>
-      <w:proofErr w:type="spellStart"/>
-      <w:r>
-        <w:rPr>
-          <w:color w:val="FF0000"/>
-        </w:rPr>
-        <w:t>mana</w:t>
-      </w:r>
-      <w:proofErr w:type="spellEnd"/>
-      <w:r>
-        <w:rPr>
-          <w:color w:val="FF0000"/>
-        </w:rPr>
-        <w:t xml:space="preserve"> or energy to them as well.</w:t>
+        <w:t>Screens showing both player and enemy inventory (enemy being randomized with level-appropriate loot tables) where players can drag and drop to and from each inventory acting as a “choose your loot” section depending on what they can carry.  Enemies won’t always have loot but may always have the (I think Derek called them) Battle Rations – items that instantly restore health to one member of the party per ration (acts as a heal once combat is successful).  Maybe adding some that give mana or energy to them as well.</w:t>
       </w:r>
     </w:p>
     <w:p>
@@ -2087,19 +1999,11 @@
           <w:b/>
         </w:rPr>
       </w:pPr>
-      <w:proofErr w:type="spellStart"/>
       <w:r>
         <w:rPr>
           <w:color w:val="FF0000"/>
         </w:rPr>
-        <w:t>Mana</w:t>
-      </w:r>
-      <w:proofErr w:type="spellEnd"/>
-      <w:r>
-        <w:rPr>
-          <w:color w:val="FF0000"/>
-        </w:rPr>
-        <w:t xml:space="preserve"> / Energy</w:t>
+        <w:t>Mana / Energy</w:t>
       </w:r>
     </w:p>
     <w:p>
@@ -2918,15 +2822,7 @@
         </w:rPr>
       </w:pPr>
       <w:r>
-        <w:t>Upon the end of the encounter a pop-up will appear showing the experience and battle rations (health/</w:t>
-      </w:r>
-      <w:proofErr w:type="spellStart"/>
-      <w:r>
-        <w:t>mana</w:t>
-      </w:r>
-      <w:proofErr w:type="spellEnd"/>
-      <w:r>
-        <w:t xml:space="preserve"> items that drop that are automatically used) gained.</w:t>
+        <w:t>Upon the end of the encounter a pop-up will appear showing the experience and battle rations (health/mana items that drop that are automatically used) gained.</w:t>
       </w:r>
     </w:p>
     <w:p>
@@ -3050,39 +2946,54 @@
           <w:color w:val="FF0000"/>
         </w:rPr>
         <w:t>Maybe some of their money too acting as a service fee for someone finding them and bringing them back to the town? (gold sink for dying)</w:t>
+      </w:r>
+    </w:p>
+    <w:p>
+      <w:pPr>
+        <w:pStyle w:val="ListParagraph"/>
+        <w:numPr>
+          <w:ilvl w:val="0"/>
+          <w:numId w:val="2"/>
+        </w:numPr>
+        <w:rPr>
+          <w:b/>
+        </w:rPr>
+      </w:pPr>
+      <w:r>
+        <w:rPr>
+          <w:b/>
+        </w:rPr>
+        <w:t>Controls</w:t>
+      </w:r>
+    </w:p>
+    <w:p>
+      <w:pPr>
+        <w:pStyle w:val="ListParagraph"/>
+        <w:numPr>
+          <w:ilvl w:val="1"/>
+          <w:numId w:val="2"/>
+        </w:numPr>
+      </w:pPr>
+      <w:r>
+        <w:t>On screen joystick</w:t>
+      </w:r>
+    </w:p>
+    <w:p>
+      <w:pPr>
+        <w:pStyle w:val="ListParagraph"/>
+        <w:numPr>
+          <w:ilvl w:val="1"/>
+          <w:numId w:val="2"/>
+        </w:numPr>
+      </w:pPr>
+      <w:r>
+        <w:rPr>
+          <w:color w:val="FF0000"/>
+        </w:rPr>
+        <w:t>Since it’s 2D we may want an on-screen D-Pad.  Either works for me – just a suggestion.</w:t>
       </w:r>
       <w:bookmarkStart w:id="0" w:name="_GoBack"/>
       <w:bookmarkEnd w:id="0"/>
-    </w:p>
-    <w:p>
-      <w:pPr>
-        <w:pStyle w:val="ListParagraph"/>
-        <w:numPr>
-          <w:ilvl w:val="0"/>
-          <w:numId w:val="2"/>
-        </w:numPr>
-        <w:rPr>
-          <w:b/>
-        </w:rPr>
-      </w:pPr>
-      <w:r>
-        <w:rPr>
-          <w:b/>
-        </w:rPr>
-        <w:t>Controls</w:t>
-      </w:r>
-    </w:p>
-    <w:p>
-      <w:pPr>
-        <w:pStyle w:val="ListParagraph"/>
-        <w:numPr>
-          <w:ilvl w:val="1"/>
-          <w:numId w:val="2"/>
-        </w:numPr>
-      </w:pPr>
-      <w:r>
-        <w:t>On screen joystick</w:t>
-      </w:r>
     </w:p>
     <w:p>
       <w:pPr>
@@ -4053,7 +3964,7 @@
 </file>
 
 <file path=customXml/itemProps1.xml><?xml version="1.0" encoding="utf-8"?>
-<ds:datastoreItem xmlns:ds="http://schemas.openxmlformats.org/officeDocument/2006/customXml" ds:itemID="{209894B3-FEC5-4A20-8C0C-72825E8CA394}">
+<ds:datastoreItem xmlns:ds="http://schemas.openxmlformats.org/officeDocument/2006/customXml" ds:itemID="{10D688E8-7EAB-44DE-90D8-B32E935470A0}">
   <ds:schemaRefs>
     <ds:schemaRef ds:uri="http://schemas.openxmlformats.org/officeDocument/2006/bibliography"/>
   </ds:schemaRefs>
